--- a/report/Report-OOP-Group3.docx
+++ b/report/Report-OOP-Group3.docx
@@ -13567,6 +13567,17 @@
         </w:rPr>
         <w:lastRenderedPageBreak/>
         <w:t>Abstract</w:t>
+      </w:r>
+      <w:r>
+        <w:rPr>
+          <w:rFonts w:ascii="Times New Roman" w:hAnsi="Times New Roman" w:cs="Times New Roman"/>
+          <w:b/>
+          <w:bCs/>
+          <w:color w:val="4472C4" w:themeColor="accent1"/>
+          <w:sz w:val="28"/>
+          <w:szCs w:val="28"/>
+        </w:rPr>
+        <w:t>ion</w:t>
       </w:r>
     </w:p>
     <w:p>

--- a/report/Report-OOP-Group3.docx
+++ b/report/Report-OOP-Group3.docx
@@ -1749,7 +1749,6 @@
           </w:rPr>
           <w:t xml:space="preserve">I. </w:t>
         </w:r>
-        <w:proofErr w:type="spellStart"/>
         <w:r>
           <w:rPr>
             <w:rStyle w:val="Siuktni"/>
@@ -1758,9 +1757,8 @@
             <w:szCs w:val="22"/>
             <w:u w:val="none"/>
           </w:rPr>
-          <w:t>Usecase</w:t>
-        </w:r>
-        <w:proofErr w:type="spellEnd"/>
+          <w:t>Use</w:t>
+        </w:r>
         <w:r>
           <w:rPr>
             <w:rStyle w:val="Siuktni"/>
@@ -1769,7 +1767,17 @@
             <w:szCs w:val="22"/>
             <w:u w:val="none"/>
           </w:rPr>
-          <w:t xml:space="preserve"> Diagram and Technical Specifications</w:t>
+          <w:t xml:space="preserve"> </w:t>
+        </w:r>
+        <w:r>
+          <w:rPr>
+            <w:rStyle w:val="Siuktni"/>
+            <w:color w:val="000000"/>
+            <w:sz w:val="22"/>
+            <w:szCs w:val="22"/>
+            <w:u w:val="none"/>
+          </w:rPr>
+          <w:t>case Diagram and Technical Specifications</w:t>
         </w:r>
         <w:r>
           <w:rPr>
@@ -1866,7 +1874,27 @@
             <w:szCs w:val="22"/>
             <w:u w:val="none"/>
           </w:rPr>
-          <w:t>Usecase Diagram</w:t>
+          <w:t>Use</w:t>
+        </w:r>
+        <w:r>
+          <w:rPr>
+            <w:rStyle w:val="Siuktni"/>
+            <w:color w:val="000000"/>
+            <w:sz w:val="22"/>
+            <w:szCs w:val="22"/>
+            <w:u w:val="none"/>
+          </w:rPr>
+          <w:t xml:space="preserve"> </w:t>
+        </w:r>
+        <w:r>
+          <w:rPr>
+            <w:rStyle w:val="Siuktni"/>
+            <w:color w:val="000000"/>
+            <w:sz w:val="22"/>
+            <w:szCs w:val="22"/>
+            <w:u w:val="none"/>
+          </w:rPr>
+          <w:t>case Diagram</w:t>
         </w:r>
         <w:r>
           <w:rPr>
@@ -3892,16 +3920,14 @@
           <w:szCs w:val="22"/>
         </w:rPr>
       </w:pPr>
-      <w:proofErr w:type="spellStart"/>
-      <w:r>
-        <w:rPr>
-          <w:color w:val="000000"/>
-          <w:sz w:val="22"/>
-          <w:szCs w:val="22"/>
-        </w:rPr>
-        <w:t>NewNote</w:t>
-      </w:r>
-      <w:proofErr w:type="spellEnd"/>
+      <w:r>
+        <w:rPr>
+          <w:color w:val="000000"/>
+          <w:sz w:val="22"/>
+          <w:szCs w:val="22"/>
+        </w:rPr>
+        <w:t>Note</w:t>
+      </w:r>
       <w:r>
         <w:rPr>
           <w:color w:val="000000"/>
@@ -3909,6 +3935,14 @@
           <w:szCs w:val="22"/>
         </w:rPr>
         <w:t xml:space="preserve"> Class</w:t>
+      </w:r>
+      <w:r>
+        <w:rPr>
+          <w:color w:val="000000"/>
+          <w:sz w:val="22"/>
+          <w:szCs w:val="22"/>
+        </w:rPr>
+        <w:tab/>
       </w:r>
       <w:r>
         <w:rPr>
@@ -4020,7 +4054,7 @@
           <w:sz w:val="22"/>
           <w:szCs w:val="22"/>
         </w:rPr>
-        <w:t>Note</w:t>
+        <w:t>Keyboard</w:t>
       </w:r>
       <w:proofErr w:type="spellEnd"/>
       <w:r>
@@ -4133,7 +4167,15 @@
           <w:sz w:val="22"/>
           <w:szCs w:val="22"/>
         </w:rPr>
-        <w:t>LoadPianoNote</w:t>
+        <w:t>LoadPiano</w:t>
+      </w:r>
+      <w:r>
+        <w:rPr>
+          <w:color w:val="000000"/>
+          <w:sz w:val="22"/>
+          <w:szCs w:val="22"/>
+        </w:rPr>
+        <w:t>Keyboard</w:t>
       </w:r>
       <w:proofErr w:type="spellEnd"/>
       <w:r>
@@ -4151,7 +4193,15 @@
           <w:sz w:val="22"/>
           <w:szCs w:val="22"/>
         </w:rPr>
-        <w:t>LoadViolinNote</w:t>
+        <w:t>LoadViolin</w:t>
+      </w:r>
+      <w:r>
+        <w:rPr>
+          <w:color w:val="000000"/>
+          <w:sz w:val="22"/>
+          <w:szCs w:val="22"/>
+        </w:rPr>
+        <w:t>Keyboard</w:t>
       </w:r>
       <w:proofErr w:type="spellEnd"/>
       <w:r>
@@ -4216,15 +4266,15 @@
           <w:sz w:val="22"/>
           <w:szCs w:val="22"/>
         </w:rPr>
+        <w:t>13</w:t>
+      </w:r>
+      <w:r>
+        <w:rPr>
+          <w:color w:val="000000"/>
+          <w:sz w:val="22"/>
+          <w:szCs w:val="22"/>
+        </w:rPr>
         <w:tab/>
-      </w:r>
-      <w:r>
-        <w:rPr>
-          <w:color w:val="000000"/>
-          <w:sz w:val="22"/>
-          <w:szCs w:val="22"/>
-        </w:rPr>
-        <w:t>13</w:t>
       </w:r>
     </w:p>
     <w:p>
@@ -4247,6 +4297,14 @@
         </w:rPr>
         <w:t>LoadTrobome</w:t>
       </w:r>
+      <w:r>
+        <w:rPr>
+          <w:color w:val="000000"/>
+          <w:sz w:val="22"/>
+          <w:szCs w:val="22"/>
+        </w:rPr>
+        <w:t>Keyboard</w:t>
+      </w:r>
       <w:proofErr w:type="spellEnd"/>
       <w:r>
         <w:rPr>
@@ -4263,7 +4321,15 @@
           <w:sz w:val="22"/>
           <w:szCs w:val="22"/>
         </w:rPr>
-        <w:t>LoadGuitarNote</w:t>
+        <w:t>LoadGuitar</w:t>
+      </w:r>
+      <w:r>
+        <w:rPr>
+          <w:color w:val="000000"/>
+          <w:sz w:val="22"/>
+          <w:szCs w:val="22"/>
+        </w:rPr>
+        <w:t>Keyboard</w:t>
       </w:r>
       <w:proofErr w:type="spellEnd"/>
     </w:p>
@@ -5144,7 +5210,7 @@
           <w:sz w:val="22"/>
           <w:szCs w:val="22"/>
         </w:rPr>
-        <w:t>8</w:t>
+        <w:t>9</w:t>
       </w:r>
     </w:p>
     <w:bookmarkEnd w:id="2"/>
@@ -5304,7 +5370,7 @@
           <w:szCs w:val="22"/>
           <w:u w:val="none"/>
         </w:rPr>
-        <w:t>1</w:t>
+        <w:t>2</w:t>
       </w:r>
     </w:p>
     <w:p>
@@ -5455,7 +5521,7 @@
           <w:szCs w:val="22"/>
           <w:u w:val="none"/>
         </w:rPr>
-        <w:t>1</w:t>
+        <w:t>2</w:t>
       </w:r>
     </w:p>
     <w:p>
@@ -5601,13 +5667,148 @@
           <w:szCs w:val="22"/>
           <w:u w:val="none"/>
         </w:rPr>
-        <w:t>1</w:t>
+        <w:t>2</w:t>
       </w:r>
     </w:p>
     <w:p>
       <w:pPr>
         <w:pStyle w:val="ThngthngWeb"/>
         <w:spacing w:before="0" w:beforeAutospacing="0" w:afterAutospacing="0"/>
+        <w:ind w:left="220"/>
+        <w:rPr>
+          <w:rStyle w:val="Siuktni"/>
+          <w:color w:val="000000"/>
+          <w:sz w:val="22"/>
+          <w:szCs w:val="22"/>
+          <w:u w:val="none"/>
+        </w:rPr>
+      </w:pPr>
+      <w:r>
+        <w:rPr>
+          <w:rStyle w:val="Siuktni"/>
+          <w:color w:val="000000"/>
+          <w:sz w:val="22"/>
+          <w:szCs w:val="22"/>
+          <w:u w:val="none"/>
+        </w:rPr>
+        <w:t>III. Demo video link</w:t>
+      </w:r>
+      <w:r>
+        <w:rPr>
+          <w:rStyle w:val="Siuktni"/>
+          <w:color w:val="000000"/>
+          <w:sz w:val="22"/>
+          <w:szCs w:val="22"/>
+          <w:u w:val="none"/>
+        </w:rPr>
+        <w:tab/>
+      </w:r>
+      <w:r>
+        <w:rPr>
+          <w:rStyle w:val="Siuktni"/>
+          <w:color w:val="000000"/>
+          <w:sz w:val="22"/>
+          <w:szCs w:val="22"/>
+          <w:u w:val="none"/>
+        </w:rPr>
+        <w:tab/>
+      </w:r>
+      <w:r>
+        <w:rPr>
+          <w:rStyle w:val="Siuktni"/>
+          <w:color w:val="000000"/>
+          <w:sz w:val="22"/>
+          <w:szCs w:val="22"/>
+          <w:u w:val="none"/>
+        </w:rPr>
+        <w:tab/>
+      </w:r>
+      <w:r>
+        <w:rPr>
+          <w:rStyle w:val="Siuktni"/>
+          <w:color w:val="000000"/>
+          <w:sz w:val="22"/>
+          <w:szCs w:val="22"/>
+          <w:u w:val="none"/>
+        </w:rPr>
+        <w:tab/>
+      </w:r>
+      <w:r>
+        <w:rPr>
+          <w:rStyle w:val="Siuktni"/>
+          <w:color w:val="000000"/>
+          <w:sz w:val="22"/>
+          <w:szCs w:val="22"/>
+          <w:u w:val="none"/>
+        </w:rPr>
+        <w:tab/>
+      </w:r>
+      <w:r>
+        <w:rPr>
+          <w:rStyle w:val="Siuktni"/>
+          <w:color w:val="000000"/>
+          <w:sz w:val="22"/>
+          <w:szCs w:val="22"/>
+          <w:u w:val="none"/>
+        </w:rPr>
+        <w:tab/>
+      </w:r>
+      <w:r>
+        <w:rPr>
+          <w:rStyle w:val="Siuktni"/>
+          <w:color w:val="000000"/>
+          <w:sz w:val="22"/>
+          <w:szCs w:val="22"/>
+          <w:u w:val="none"/>
+        </w:rPr>
+        <w:tab/>
+      </w:r>
+      <w:r>
+        <w:rPr>
+          <w:rStyle w:val="Siuktni"/>
+          <w:color w:val="000000"/>
+          <w:sz w:val="22"/>
+          <w:szCs w:val="22"/>
+          <w:u w:val="none"/>
+        </w:rPr>
+        <w:tab/>
+      </w:r>
+      <w:r>
+        <w:rPr>
+          <w:rStyle w:val="Siuktni"/>
+          <w:color w:val="000000"/>
+          <w:sz w:val="22"/>
+          <w:szCs w:val="22"/>
+          <w:u w:val="none"/>
+        </w:rPr>
+        <w:tab/>
+      </w:r>
+      <w:r>
+        <w:rPr>
+          <w:rStyle w:val="Siuktni"/>
+          <w:color w:val="000000"/>
+          <w:sz w:val="22"/>
+          <w:szCs w:val="22"/>
+          <w:u w:val="none"/>
+        </w:rPr>
+        <w:tab/>
+        <w:t>2</w:t>
+      </w:r>
+      <w:r>
+        <w:rPr>
+          <w:rStyle w:val="Siuktni"/>
+          <w:color w:val="000000"/>
+          <w:sz w:val="22"/>
+          <w:szCs w:val="22"/>
+          <w:u w:val="none"/>
+        </w:rPr>
+        <w:t>2</w:t>
+      </w:r>
+    </w:p>
+    <w:p>
+      <w:pPr>
+        <w:pStyle w:val="ThngthngWeb"/>
+        <w:spacing w:before="0" w:beforeAutospacing="0" w:afterAutospacing="0"/>
         <w:rPr>
           <w:sz w:val="22"/>
           <w:szCs w:val="22"/>
@@ -5744,7 +5945,7 @@
           <w:szCs w:val="22"/>
           <w:u w:val="none"/>
         </w:rPr>
-        <w:t>2</w:t>
+        <w:t>3</w:t>
       </w:r>
     </w:p>
     <w:p/>
@@ -6186,7 +6387,15 @@
           <w:sz w:val="28"/>
           <w:szCs w:val="28"/>
         </w:rPr>
-        <w:t>LoadGuitarNote</w:t>
+        <w:t>LoadGuitar</w:t>
+      </w:r>
+      <w:r>
+        <w:rPr>
+          <w:rFonts w:ascii="Times New Roman" w:hAnsi="Times New Roman" w:cs="Times New Roman"/>
+          <w:sz w:val="28"/>
+          <w:szCs w:val="28"/>
+        </w:rPr>
+        <w:t>Keyboard</w:t>
       </w:r>
       <w:proofErr w:type="spellEnd"/>
       <w:r>
@@ -6204,7 +6413,15 @@
           <w:sz w:val="28"/>
           <w:szCs w:val="28"/>
         </w:rPr>
-        <w:t>LoadNote</w:t>
+        <w:t>Load</w:t>
+      </w:r>
+      <w:r>
+        <w:rPr>
+          <w:rFonts w:ascii="Times New Roman" w:hAnsi="Times New Roman" w:cs="Times New Roman"/>
+          <w:sz w:val="28"/>
+          <w:szCs w:val="28"/>
+        </w:rPr>
+        <w:t>Keyboard</w:t>
       </w:r>
       <w:proofErr w:type="spellEnd"/>
       <w:r>
@@ -6222,7 +6439,15 @@
           <w:sz w:val="28"/>
           <w:szCs w:val="28"/>
         </w:rPr>
-        <w:t>LoadPianoNote</w:t>
+        <w:t>LoadPiano</w:t>
+      </w:r>
+      <w:r>
+        <w:rPr>
+          <w:rFonts w:ascii="Times New Roman" w:hAnsi="Times New Roman" w:cs="Times New Roman"/>
+          <w:sz w:val="28"/>
+          <w:szCs w:val="28"/>
+        </w:rPr>
+        <w:t>Keyboard</w:t>
       </w:r>
       <w:proofErr w:type="spellEnd"/>
       <w:r>
@@ -6242,6 +6467,14 @@
         </w:rPr>
         <w:t>LoadTrombone</w:t>
       </w:r>
+      <w:r>
+        <w:rPr>
+          <w:rFonts w:ascii="Times New Roman" w:hAnsi="Times New Roman" w:cs="Times New Roman"/>
+          <w:sz w:val="28"/>
+          <w:szCs w:val="28"/>
+        </w:rPr>
+        <w:t>Keyboard</w:t>
+      </w:r>
       <w:proofErr w:type="spellEnd"/>
       <w:r>
         <w:rPr>
@@ -6258,7 +6491,15 @@
           <w:sz w:val="28"/>
           <w:szCs w:val="28"/>
         </w:rPr>
-        <w:t>LoadViolinNote</w:t>
+        <w:t>LoadViolin</w:t>
+      </w:r>
+      <w:r>
+        <w:rPr>
+          <w:rFonts w:ascii="Times New Roman" w:hAnsi="Times New Roman" w:cs="Times New Roman"/>
+          <w:sz w:val="28"/>
+          <w:szCs w:val="28"/>
+        </w:rPr>
+        <w:t>Keyboard</w:t>
       </w:r>
       <w:proofErr w:type="spellEnd"/>
       <w:r>
@@ -6267,25 +6508,7 @@
           <w:sz w:val="28"/>
           <w:szCs w:val="28"/>
         </w:rPr>
-        <w:t xml:space="preserve">, </w:t>
-      </w:r>
-      <w:proofErr w:type="spellStart"/>
-      <w:r>
-        <w:rPr>
-          <w:rFonts w:ascii="Times New Roman" w:hAnsi="Times New Roman" w:cs="Times New Roman"/>
-          <w:sz w:val="28"/>
-          <w:szCs w:val="28"/>
-        </w:rPr>
-        <w:t>NewNote</w:t>
-      </w:r>
-      <w:proofErr w:type="spellEnd"/>
-      <w:r>
-        <w:rPr>
-          <w:rFonts w:ascii="Times New Roman" w:hAnsi="Times New Roman" w:cs="Times New Roman"/>
-          <w:sz w:val="28"/>
-          <w:szCs w:val="28"/>
-        </w:rPr>
-        <w:t>, Playable(interface).</w:t>
+        <w:t>, Note, Playable(interface).</w:t>
       </w:r>
     </w:p>
     <w:p>
@@ -6637,25 +6860,6 @@
         <w:jc w:val="both"/>
         <w:rPr>
           <w:rFonts w:ascii="Times New Roman" w:hAnsi="Times New Roman" w:cs="Times New Roman"/>
-          <w:sz w:val="28"/>
-          <w:szCs w:val="28"/>
-        </w:rPr>
-      </w:pPr>
-      <w:r>
-        <w:rPr>
-          <w:rFonts w:ascii="Times New Roman" w:hAnsi="Times New Roman" w:cs="Times New Roman"/>
-          <w:sz w:val="28"/>
-          <w:szCs w:val="28"/>
-        </w:rPr>
-        <w:t>Test the application.</w:t>
-      </w:r>
-    </w:p>
-    <w:p>
-      <w:pPr>
-        <w:pStyle w:val="oancuaDanhsach"/>
-        <w:jc w:val="both"/>
-        <w:rPr>
-          <w:rFonts w:ascii="Times New Roman" w:hAnsi="Times New Roman" w:cs="Times New Roman"/>
           <w:b/>
           <w:bCs/>
           <w:color w:val="4472C4" w:themeColor="accent1"/>
@@ -6663,6 +6867,14 @@
           <w:szCs w:val="28"/>
         </w:rPr>
       </w:pPr>
+      <w:r>
+        <w:rPr>
+          <w:rFonts w:ascii="Times New Roman" w:hAnsi="Times New Roman" w:cs="Times New Roman"/>
+          <w:sz w:val="28"/>
+          <w:szCs w:val="28"/>
+        </w:rPr>
+        <w:t>Test the application.</w:t>
+      </w:r>
       <w:r>
         <w:rPr>
           <w:rFonts w:ascii="Times New Roman" w:hAnsi="Times New Roman" w:cs="Times New Roman"/>
@@ -7591,24 +7803,14 @@
         </w:rPr>
         <w:t xml:space="preserve"> on </w:t>
       </w:r>
-      <w:proofErr w:type="gramStart"/>
-      <w:r>
-        <w:rPr>
-          <w:rFonts w:ascii="Times New Roman" w:hAnsi="Times New Roman" w:cs="Times New Roman"/>
-          <w:sz w:val="28"/>
-          <w:szCs w:val="28"/>
-        </w:rPr>
-        <w:t xml:space="preserve">the </w:t>
-      </w:r>
-      <w:r>
-        <w:rPr>
-          <w:rFonts w:ascii="Times New Roman" w:hAnsi="Times New Roman" w:cs="Times New Roman"/>
-          <w:sz w:val="28"/>
-          <w:szCs w:val="28"/>
-        </w:rPr>
-        <w:t xml:space="preserve"> button</w:t>
-      </w:r>
-      <w:proofErr w:type="gramEnd"/>
+      <w:r>
+        <w:rPr>
+          <w:rFonts w:ascii="Times New Roman" w:hAnsi="Times New Roman" w:cs="Times New Roman"/>
+          <w:sz w:val="28"/>
+          <w:szCs w:val="28"/>
+        </w:rPr>
+        <w:t>the button</w:t>
+      </w:r>
       <w:r>
         <w:rPr>
           <w:rFonts w:ascii="Times New Roman" w:hAnsi="Times New Roman" w:cs="Times New Roman"/>
@@ -8337,16 +8539,14 @@
         </w:rPr>
         <w:t xml:space="preserve">n </w:t>
       </w:r>
-      <w:proofErr w:type="gramStart"/>
-      <w:r>
-        <w:rPr>
-          <w:rFonts w:ascii="Times New Roman" w:hAnsi="Times New Roman" w:cs="Times New Roman"/>
-          <w:sz w:val="28"/>
-          <w:szCs w:val="28"/>
-        </w:rPr>
-        <w:t>exits</w:t>
-      </w:r>
-      <w:proofErr w:type="gramEnd"/>
+      <w:r>
+        <w:rPr>
+          <w:rFonts w:ascii="Times New Roman" w:hAnsi="Times New Roman" w:cs="Times New Roman"/>
+          <w:sz w:val="28"/>
+          <w:szCs w:val="28"/>
+        </w:rPr>
+        <w:t>exit’s</w:t>
+      </w:r>
       <w:r>
         <w:rPr>
           <w:rFonts w:ascii="Times New Roman" w:hAnsi="Times New Roman" w:cs="Times New Roman"/>
@@ -8391,6 +8591,11 @@
     <w:p>
       <w:pPr>
         <w:rPr>
+          <w:noProof/>
+        </w:rPr>
+      </w:pPr>
+      <w:r>
+        <w:rPr>
           <w:rFonts w:ascii="Times New Roman" w:hAnsi="Times New Roman" w:cs="Times New Roman"/>
           <w:b/>
           <w:bCs/>
@@ -8398,8 +8603,11 @@
           <w:sz w:val="28"/>
           <w:szCs w:val="28"/>
         </w:rPr>
-      </w:pPr>
-      <w:r>
+        <w:t>II. Class Diagram</w:t>
+      </w:r>
+    </w:p>
+    <w:p>
+      <w:pPr>
         <w:rPr>
           <w:rFonts w:ascii="Times New Roman" w:hAnsi="Times New Roman" w:cs="Times New Roman"/>
           <w:b/>
@@ -8408,18 +8616,37 @@
           <w:sz w:val="28"/>
           <w:szCs w:val="28"/>
         </w:rPr>
+      </w:pPr>
+    </w:p>
+    <w:p>
+      <w:pPr>
+        <w:rPr>
+          <w:rFonts w:ascii="Times New Roman" w:hAnsi="Times New Roman" w:cs="Times New Roman"/>
+          <w:b/>
+          <w:bCs/>
+          <w:color w:val="4472C4" w:themeColor="accent1"/>
+          <w:sz w:val="28"/>
+          <w:szCs w:val="28"/>
+        </w:rPr>
+      </w:pPr>
+      <w:r>
+        <w:rPr>
+          <w:noProof/>
+        </w:rPr>
         <w:lastRenderedPageBreak/>
-        <w:t>II. Class Diagram</w:t>
-      </w:r>
-      <w:r>
-        <w:rPr>
-          <w:noProof/>
-        </w:rPr>
         <w:drawing>
-          <wp:inline distT="0" distB="0" distL="0" distR="0" wp14:anchorId="1C5077F6" wp14:editId="5F99A647">
-            <wp:extent cx="5943600" cy="4337467"/>
-            <wp:effectExtent l="0" t="0" r="0" b="6350"/>
-            <wp:docPr id="2" name="Hình ảnh 2"/>
+          <wp:anchor distT="0" distB="0" distL="114300" distR="114300" simplePos="0" relativeHeight="251659264" behindDoc="0" locked="0" layoutInCell="1" allowOverlap="0" wp14:anchorId="6C248E89" wp14:editId="5D91724C">
+            <wp:simplePos x="0" y="0"/>
+            <wp:positionH relativeFrom="margin">
+              <wp:posOffset>-8793</wp:posOffset>
+            </wp:positionH>
+            <wp:positionV relativeFrom="paragraph">
+              <wp:posOffset>952549</wp:posOffset>
+            </wp:positionV>
+            <wp:extent cx="6099048" cy="4187952"/>
+            <wp:effectExtent l="0" t="0" r="0" b="3175"/>
+            <wp:wrapTopAndBottom/>
+            <wp:docPr id="26" name="Hình ảnh 26"/>
             <wp:cNvGraphicFramePr>
               <a:graphicFrameLocks xmlns:a="http://schemas.openxmlformats.org/drawingml/2006/main" noChangeAspect="1"/>
             </wp:cNvGraphicFramePr>
@@ -8427,7 +8654,7 @@
               <a:graphicData uri="http://schemas.openxmlformats.org/drawingml/2006/picture">
                 <pic:pic xmlns:pic="http://schemas.openxmlformats.org/drawingml/2006/picture">
                   <pic:nvPicPr>
-                    <pic:cNvPr id="0" name="Picture 1"/>
+                    <pic:cNvPr id="0" name="Picture 3"/>
                     <pic:cNvPicPr>
                       <a:picLocks noChangeAspect="1" noChangeArrowheads="1"/>
                     </pic:cNvPicPr>
@@ -8448,7 +8675,7 @@
                   <pic:spPr bwMode="auto">
                     <a:xfrm>
                       <a:off x="0" y="0"/>
-                      <a:ext cx="5943600" cy="4337467"/>
+                      <a:ext cx="6099048" cy="4187952"/>
                     </a:xfrm>
                     <a:prstGeom prst="rect">
                       <a:avLst/>
@@ -8461,21 +8688,15 @@
                 </pic:pic>
               </a:graphicData>
             </a:graphic>
-          </wp:inline>
+            <wp14:sizeRelH relativeFrom="margin">
+              <wp14:pctWidth>0</wp14:pctWidth>
+            </wp14:sizeRelH>
+            <wp14:sizeRelV relativeFrom="margin">
+              <wp14:pctHeight>0</wp14:pctHeight>
+            </wp14:sizeRelV>
+          </wp:anchor>
         </w:drawing>
       </w:r>
-    </w:p>
-    <w:p>
-      <w:pPr>
-        <w:rPr>
-          <w:rFonts w:ascii="Times New Roman" w:hAnsi="Times New Roman" w:cs="Times New Roman"/>
-          <w:b/>
-          <w:bCs/>
-          <w:color w:val="4472C4" w:themeColor="accent1"/>
-          <w:sz w:val="28"/>
-          <w:szCs w:val="28"/>
-        </w:rPr>
-      </w:pPr>
       <w:r>
         <w:rPr>
           <w:rFonts w:ascii="Times New Roman" w:hAnsi="Times New Roman" w:cs="Times New Roman"/>
@@ -8823,16 +9044,14 @@
         </w:rPr>
         <w:t xml:space="preserve">user chooses “Ok”, the application will </w:t>
       </w:r>
-      <w:proofErr w:type="spellStart"/>
-      <w:r>
-        <w:rPr>
-          <w:rFonts w:ascii="Times New Roman" w:hAnsi="Times New Roman" w:cs="Times New Roman"/>
-          <w:sz w:val="28"/>
-          <w:szCs w:val="28"/>
-        </w:rPr>
-        <w:t>shout</w:t>
-      </w:r>
-      <w:proofErr w:type="spellEnd"/>
+      <w:r>
+        <w:rPr>
+          <w:rFonts w:ascii="Times New Roman" w:hAnsi="Times New Roman" w:cs="Times New Roman"/>
+          <w:sz w:val="28"/>
+          <w:szCs w:val="28"/>
+        </w:rPr>
+        <w:t>shut</w:t>
+      </w:r>
       <w:r>
         <w:rPr>
           <w:rFonts w:ascii="Times New Roman" w:hAnsi="Times New Roman" w:cs="Times New Roman"/>
@@ -9625,16 +9844,14 @@
         </w:rPr>
         <w:t xml:space="preserve">which </w:t>
       </w:r>
-      <w:proofErr w:type="gramStart"/>
-      <w:r>
-        <w:rPr>
-          <w:rFonts w:ascii="Times New Roman" w:hAnsi="Times New Roman" w:cs="Times New Roman"/>
-          <w:sz w:val="28"/>
-          <w:szCs w:val="28"/>
-        </w:rPr>
-        <w:t>user  customed</w:t>
-      </w:r>
-      <w:proofErr w:type="gramEnd"/>
+      <w:r>
+        <w:rPr>
+          <w:rFonts w:ascii="Times New Roman" w:hAnsi="Times New Roman" w:cs="Times New Roman"/>
+          <w:sz w:val="28"/>
+          <w:szCs w:val="28"/>
+        </w:rPr>
+        <w:t>user customed</w:t>
+      </w:r>
       <w:r>
         <w:rPr>
           <w:rFonts w:ascii="Times New Roman" w:hAnsi="Times New Roman" w:cs="Times New Roman"/>
@@ -10068,7 +10285,6 @@
           <w:sz w:val="28"/>
           <w:szCs w:val="28"/>
         </w:rPr>
-        <w:lastRenderedPageBreak/>
         <w:t>loadPiano</w:t>
       </w:r>
       <w:proofErr w:type="spellEnd"/>
@@ -10150,6 +10366,7 @@
           <w:sz w:val="28"/>
           <w:szCs w:val="28"/>
         </w:rPr>
+        <w:lastRenderedPageBreak/>
         <w:drawing>
           <wp:inline distT="0" distB="0" distL="0" distR="0" wp14:anchorId="50776F39" wp14:editId="68CB586D">
             <wp:extent cx="5257800" cy="1814195"/>
@@ -10648,9 +10865,9 @@
         </w:rPr>
         <w:lastRenderedPageBreak/>
         <w:drawing>
-          <wp:inline distT="0" distB="0" distL="0" distR="0" wp14:anchorId="6872E73E" wp14:editId="1B1E1F1A">
-            <wp:extent cx="4134427" cy="1276528"/>
-            <wp:effectExtent l="0" t="0" r="0" b="0"/>
+          <wp:inline distT="0" distB="0" distL="0" distR="0" wp14:anchorId="6872E73E" wp14:editId="6761489C">
+            <wp:extent cx="4581525" cy="1276350"/>
+            <wp:effectExtent l="0" t="0" r="9525" b="0"/>
             <wp:docPr id="12" name="Hình ảnh 12" descr="Ảnh có chứa văn bản&#10;&#10;Mô tả được tạo tự động"/>
             <wp:cNvGraphicFramePr>
               <a:graphicFrameLocks xmlns:a="http://schemas.openxmlformats.org/drawingml/2006/main" noChangeAspect="1"/>
@@ -10671,7 +10888,7 @@
                   <pic:spPr>
                     <a:xfrm>
                       <a:off x="0" y="0"/>
-                      <a:ext cx="4134427" cy="1276528"/>
+                      <a:ext cx="4582164" cy="1276528"/>
                     </a:xfrm>
                     <a:prstGeom prst="rect">
                       <a:avLst/>
@@ -10783,9 +11000,9 @@
           <w:szCs w:val="28"/>
         </w:rPr>
         <w:drawing>
-          <wp:inline distT="0" distB="0" distL="0" distR="0" wp14:anchorId="67A69588" wp14:editId="2B38E717">
-            <wp:extent cx="5295900" cy="4076700"/>
-            <wp:effectExtent l="0" t="0" r="0" b="0"/>
+          <wp:inline distT="0" distB="0" distL="0" distR="0" wp14:anchorId="67A69588" wp14:editId="4B645EE1">
+            <wp:extent cx="5023681" cy="3867150"/>
+            <wp:effectExtent l="0" t="0" r="5715" b="0"/>
             <wp:docPr id="13" name="Hình ảnh 13" descr="Ảnh có chứa văn bản&#10;&#10;Mô tả được tạo tự động"/>
             <wp:cNvGraphicFramePr>
               <a:graphicFrameLocks xmlns:a="http://schemas.openxmlformats.org/drawingml/2006/main" noChangeAspect="1"/>
@@ -10806,7 +11023,7 @@
                   <pic:spPr>
                     <a:xfrm>
                       <a:off x="0" y="0"/>
-                      <a:ext cx="5296639" cy="4077269"/>
+                      <a:ext cx="5025285" cy="3868385"/>
                     </a:xfrm>
                     <a:prstGeom prst="rect">
                       <a:avLst/>
@@ -11080,23 +11297,13 @@
           <w:szCs w:val="28"/>
         </w:rPr>
       </w:pPr>
-      <w:proofErr w:type="spellStart"/>
-      <w:r>
-        <w:rPr>
-          <w:rFonts w:ascii="Times New Roman" w:hAnsi="Times New Roman" w:cs="Times New Roman"/>
-          <w:sz w:val="28"/>
-          <w:szCs w:val="28"/>
-        </w:rPr>
-        <w:t>NewNote</w:t>
-      </w:r>
-      <w:proofErr w:type="spellEnd"/>
-      <w:r>
-        <w:rPr>
-          <w:rFonts w:ascii="Times New Roman" w:hAnsi="Times New Roman" w:cs="Times New Roman"/>
-          <w:sz w:val="28"/>
-          <w:szCs w:val="28"/>
-        </w:rPr>
-        <w:t xml:space="preserve"> Class</w:t>
+      <w:r>
+        <w:rPr>
+          <w:rFonts w:ascii="Times New Roman" w:hAnsi="Times New Roman" w:cs="Times New Roman"/>
+          <w:sz w:val="28"/>
+          <w:szCs w:val="28"/>
+        </w:rPr>
+        <w:t>Note Class</w:t>
       </w:r>
     </w:p>
     <w:p>
@@ -11563,6 +11770,14 @@
         </w:rPr>
         <w:t>: set volume to a note</w:t>
       </w:r>
+      <w:r>
+        <w:rPr>
+          <w:rFonts w:ascii="Times New Roman" w:hAnsi="Times New Roman" w:cs="Times New Roman"/>
+          <w:sz w:val="28"/>
+          <w:szCs w:val="28"/>
+        </w:rPr>
+        <w:t>.</w:t>
+      </w:r>
     </w:p>
     <w:p>
       <w:pPr>
@@ -11577,7 +11792,6 @@
           <w:szCs w:val="28"/>
         </w:rPr>
       </w:pPr>
-      <w:proofErr w:type="spellStart"/>
       <w:proofErr w:type="gramStart"/>
       <w:r>
         <w:rPr>
@@ -11585,16 +11799,7 @@
           <w:sz w:val="28"/>
           <w:szCs w:val="28"/>
         </w:rPr>
-        <w:t>NewNote</w:t>
-      </w:r>
-      <w:proofErr w:type="spellEnd"/>
-      <w:r>
-        <w:rPr>
-          <w:rFonts w:ascii="Times New Roman" w:hAnsi="Times New Roman" w:cs="Times New Roman"/>
-          <w:sz w:val="28"/>
-          <w:szCs w:val="28"/>
-        </w:rPr>
-        <w:t>(</w:t>
+        <w:t>Note(</w:t>
       </w:r>
       <w:proofErr w:type="gramEnd"/>
       <w:r>
@@ -11612,6 +11817,14 @@
           <w:szCs w:val="28"/>
         </w:rPr>
         <w:t>: create a new note</w:t>
+      </w:r>
+      <w:r>
+        <w:rPr>
+          <w:rFonts w:ascii="Times New Roman" w:hAnsi="Times New Roman" w:cs="Times New Roman"/>
+          <w:sz w:val="28"/>
+          <w:szCs w:val="28"/>
+        </w:rPr>
+        <w:t>.</w:t>
       </w:r>
     </w:p>
     <w:p>
@@ -11682,7 +11895,15 @@
           <w:sz w:val="28"/>
           <w:szCs w:val="28"/>
         </w:rPr>
-        <w:t>LoadNote</w:t>
+        <w:t>Load</w:t>
+      </w:r>
+      <w:r>
+        <w:rPr>
+          <w:rFonts w:ascii="Times New Roman" w:hAnsi="Times New Roman" w:cs="Times New Roman"/>
+          <w:sz w:val="28"/>
+          <w:szCs w:val="28"/>
+        </w:rPr>
+        <w:t>Keyboard</w:t>
       </w:r>
       <w:proofErr w:type="spellEnd"/>
       <w:r>
@@ -11713,7 +11934,7 @@
           <w:sz w:val="28"/>
           <w:szCs w:val="28"/>
         </w:rPr>
-        <w:t xml:space="preserve">Using this abstract class to easy set up the note of each instrument. </w:t>
+        <w:t>Using this abstract class to easy set up the note of each instrument.</w:t>
       </w:r>
     </w:p>
     <w:p>
@@ -11735,79 +11956,15 @@
           <w:sz w:val="28"/>
           <w:szCs w:val="28"/>
         </w:rPr>
-        <w:t xml:space="preserve">Using </w:t>
-      </w:r>
-      <w:proofErr w:type="spellStart"/>
-      <w:r>
-        <w:rPr>
-          <w:rFonts w:ascii="Times New Roman" w:hAnsi="Times New Roman" w:cs="Times New Roman"/>
-          <w:sz w:val="28"/>
-          <w:szCs w:val="28"/>
-        </w:rPr>
-        <w:t>ArrayList</w:t>
-      </w:r>
-      <w:proofErr w:type="spellEnd"/>
-      <w:r>
-        <w:rPr>
-          <w:rFonts w:ascii="Times New Roman" w:hAnsi="Times New Roman" w:cs="Times New Roman"/>
-          <w:sz w:val="28"/>
-          <w:szCs w:val="28"/>
-        </w:rPr>
-        <w:t>&lt;</w:t>
-      </w:r>
-      <w:proofErr w:type="spellStart"/>
-      <w:r>
-        <w:rPr>
-          <w:rFonts w:ascii="Times New Roman" w:hAnsi="Times New Roman" w:cs="Times New Roman"/>
-          <w:sz w:val="28"/>
-          <w:szCs w:val="28"/>
-        </w:rPr>
-        <w:t>NewNote</w:t>
-      </w:r>
-      <w:proofErr w:type="spellEnd"/>
-      <w:r>
-        <w:rPr>
-          <w:rFonts w:ascii="Times New Roman" w:hAnsi="Times New Roman" w:cs="Times New Roman"/>
-          <w:sz w:val="28"/>
-          <w:szCs w:val="28"/>
-        </w:rPr>
-        <w:t xml:space="preserve">&gt; notes = new </w:t>
-      </w:r>
-      <w:proofErr w:type="spellStart"/>
-      <w:r>
-        <w:rPr>
-          <w:rFonts w:ascii="Times New Roman" w:hAnsi="Times New Roman" w:cs="Times New Roman"/>
-          <w:sz w:val="28"/>
-          <w:szCs w:val="28"/>
-        </w:rPr>
-        <w:t>ArrayList</w:t>
-      </w:r>
-      <w:proofErr w:type="spellEnd"/>
-      <w:r>
-        <w:rPr>
-          <w:rFonts w:ascii="Times New Roman" w:hAnsi="Times New Roman" w:cs="Times New Roman"/>
-          <w:sz w:val="28"/>
-          <w:szCs w:val="28"/>
-        </w:rPr>
-        <w:t>&lt;</w:t>
-      </w:r>
-      <w:proofErr w:type="spellStart"/>
-      <w:r>
-        <w:rPr>
-          <w:rFonts w:ascii="Times New Roman" w:hAnsi="Times New Roman" w:cs="Times New Roman"/>
-          <w:sz w:val="28"/>
-          <w:szCs w:val="28"/>
-        </w:rPr>
-        <w:t>NewNote</w:t>
-      </w:r>
-      <w:proofErr w:type="spellEnd"/>
-      <w:r>
-        <w:rPr>
-          <w:rFonts w:ascii="Times New Roman" w:hAnsi="Times New Roman" w:cs="Times New Roman"/>
-          <w:sz w:val="28"/>
-          <w:szCs w:val="28"/>
-        </w:rPr>
-        <w:t>&gt; to store the notes of instrument.</w:t>
+        <w:t xml:space="preserve">Attribute volume, instrument is the value to change the characteristic of sound </w:t>
+      </w:r>
+      <w:r>
+        <w:rPr>
+          <w:rFonts w:ascii="Times New Roman" w:hAnsi="Times New Roman" w:cs="Times New Roman"/>
+          <w:sz w:val="28"/>
+          <w:szCs w:val="28"/>
+        </w:rPr>
+        <w:t xml:space="preserve"> </w:t>
       </w:r>
     </w:p>
     <w:p>
@@ -11823,6 +11980,14 @@
           <w:szCs w:val="28"/>
         </w:rPr>
       </w:pPr>
+      <w:r>
+        <w:rPr>
+          <w:rFonts w:ascii="Times New Roman" w:hAnsi="Times New Roman" w:cs="Times New Roman"/>
+          <w:sz w:val="28"/>
+          <w:szCs w:val="28"/>
+        </w:rPr>
+        <w:t xml:space="preserve">Using </w:t>
+      </w:r>
       <w:proofErr w:type="spellStart"/>
       <w:r>
         <w:rPr>
@@ -11830,26 +11995,52 @@
           <w:sz w:val="28"/>
           <w:szCs w:val="28"/>
         </w:rPr>
-        <w:t>getNote</w:t>
+        <w:t>ArrayList</w:t>
       </w:r>
       <w:proofErr w:type="spellEnd"/>
-      <w:proofErr w:type="gramStart"/>
-      <w:r>
-        <w:rPr>
-          <w:rFonts w:ascii="Times New Roman" w:hAnsi="Times New Roman" w:cs="Times New Roman"/>
-          <w:sz w:val="28"/>
-          <w:szCs w:val="28"/>
-        </w:rPr>
-        <w:t>…(</w:t>
-      </w:r>
-      <w:proofErr w:type="gramEnd"/>
-      <w:r>
-        <w:rPr>
-          <w:rFonts w:ascii="Times New Roman" w:hAnsi="Times New Roman" w:cs="Times New Roman"/>
-          <w:sz w:val="28"/>
-          <w:szCs w:val="28"/>
-        </w:rPr>
-        <w:t>): return a specific note if note is not found, the function will return NULL</w:t>
+      <w:r>
+        <w:rPr>
+          <w:rFonts w:ascii="Times New Roman" w:hAnsi="Times New Roman" w:cs="Times New Roman"/>
+          <w:sz w:val="28"/>
+          <w:szCs w:val="28"/>
+        </w:rPr>
+        <w:t>&lt;</w:t>
+      </w:r>
+      <w:proofErr w:type="spellStart"/>
+      <w:r>
+        <w:rPr>
+          <w:rFonts w:ascii="Times New Roman" w:hAnsi="Times New Roman" w:cs="Times New Roman"/>
+          <w:sz w:val="28"/>
+          <w:szCs w:val="28"/>
+        </w:rPr>
+        <w:t>NewNote</w:t>
+      </w:r>
+      <w:proofErr w:type="spellEnd"/>
+      <w:r>
+        <w:rPr>
+          <w:rFonts w:ascii="Times New Roman" w:hAnsi="Times New Roman" w:cs="Times New Roman"/>
+          <w:sz w:val="28"/>
+          <w:szCs w:val="28"/>
+        </w:rPr>
+        <w:t xml:space="preserve">&gt; notes = new </w:t>
+      </w:r>
+      <w:proofErr w:type="spellStart"/>
+      <w:r>
+        <w:rPr>
+          <w:rFonts w:ascii="Times New Roman" w:hAnsi="Times New Roman" w:cs="Times New Roman"/>
+          <w:sz w:val="28"/>
+          <w:szCs w:val="28"/>
+        </w:rPr>
+        <w:t>ArrayList</w:t>
+      </w:r>
+      <w:proofErr w:type="spellEnd"/>
+      <w:r>
+        <w:rPr>
+          <w:rFonts w:ascii="Times New Roman" w:hAnsi="Times New Roman" w:cs="Times New Roman"/>
+          <w:sz w:val="28"/>
+          <w:szCs w:val="28"/>
+        </w:rPr>
+        <w:t>&lt;Note&gt; to store the notes of instrument.</w:t>
       </w:r>
     </w:p>
     <w:p>
@@ -11872,6 +12063,56 @@
           <w:sz w:val="28"/>
           <w:szCs w:val="28"/>
         </w:rPr>
+        <w:t>getNote</w:t>
+      </w:r>
+      <w:proofErr w:type="spellEnd"/>
+      <w:proofErr w:type="gramStart"/>
+      <w:r>
+        <w:rPr>
+          <w:rFonts w:ascii="Times New Roman" w:hAnsi="Times New Roman" w:cs="Times New Roman"/>
+          <w:sz w:val="28"/>
+          <w:szCs w:val="28"/>
+        </w:rPr>
+        <w:t>…(</w:t>
+      </w:r>
+      <w:proofErr w:type="gramEnd"/>
+      <w:r>
+        <w:rPr>
+          <w:rFonts w:ascii="Times New Roman" w:hAnsi="Times New Roman" w:cs="Times New Roman"/>
+          <w:sz w:val="28"/>
+          <w:szCs w:val="28"/>
+        </w:rPr>
+        <w:t>): return a specific note if note is not found, the function will return NULL</w:t>
+      </w:r>
+      <w:r>
+        <w:rPr>
+          <w:rFonts w:ascii="Times New Roman" w:hAnsi="Times New Roman" w:cs="Times New Roman"/>
+          <w:sz w:val="28"/>
+          <w:szCs w:val="28"/>
+        </w:rPr>
+        <w:t>.</w:t>
+      </w:r>
+    </w:p>
+    <w:p>
+      <w:pPr>
+        <w:pStyle w:val="oancuaDanhsach"/>
+        <w:numPr>
+          <w:ilvl w:val="0"/>
+          <w:numId w:val="35"/>
+        </w:numPr>
+        <w:rPr>
+          <w:rFonts w:ascii="Times New Roman" w:hAnsi="Times New Roman" w:cs="Times New Roman"/>
+          <w:sz w:val="28"/>
+          <w:szCs w:val="28"/>
+        </w:rPr>
+      </w:pPr>
+      <w:proofErr w:type="spellStart"/>
+      <w:r>
+        <w:rPr>
+          <w:rFonts w:ascii="Times New Roman" w:hAnsi="Times New Roman" w:cs="Times New Roman"/>
+          <w:sz w:val="28"/>
+          <w:szCs w:val="28"/>
+        </w:rPr>
         <w:t>setVolume</w:t>
       </w:r>
       <w:proofErr w:type="spellEnd"/>
@@ -11938,7 +12179,15 @@
           <w:sz w:val="28"/>
           <w:szCs w:val="28"/>
         </w:rPr>
-        <w:t>LoadPianoClass</w:t>
+        <w:t>LoadPiano</w:t>
+      </w:r>
+      <w:r>
+        <w:rPr>
+          <w:rFonts w:ascii="Times New Roman" w:hAnsi="Times New Roman" w:cs="Times New Roman"/>
+          <w:sz w:val="28"/>
+          <w:szCs w:val="28"/>
+        </w:rPr>
+        <w:t>Keyboard</w:t>
       </w:r>
       <w:proofErr w:type="spellEnd"/>
       <w:r>
@@ -11956,7 +12205,15 @@
           <w:sz w:val="28"/>
           <w:szCs w:val="28"/>
         </w:rPr>
-        <w:t>LoadViolinClass</w:t>
+        <w:t>LoadViolin</w:t>
+      </w:r>
+      <w:r>
+        <w:rPr>
+          <w:rFonts w:ascii="Times New Roman" w:hAnsi="Times New Roman" w:cs="Times New Roman"/>
+          <w:sz w:val="28"/>
+          <w:szCs w:val="28"/>
+        </w:rPr>
+        <w:t>Keyboard</w:t>
       </w:r>
       <w:proofErr w:type="spellEnd"/>
       <w:r>
@@ -11982,7 +12239,15 @@
           <w:sz w:val="28"/>
           <w:szCs w:val="28"/>
         </w:rPr>
-        <w:t>GuitarClass</w:t>
+        <w:t>Guitar</w:t>
+      </w:r>
+      <w:r>
+        <w:rPr>
+          <w:rFonts w:ascii="Times New Roman" w:hAnsi="Times New Roman" w:cs="Times New Roman"/>
+          <w:sz w:val="28"/>
+          <w:szCs w:val="28"/>
+        </w:rPr>
+        <w:t>Keyboard</w:t>
       </w:r>
       <w:proofErr w:type="spellEnd"/>
       <w:r>
@@ -12002,6 +12267,14 @@
         </w:rPr>
         <w:t>LoadTrombone</w:t>
       </w:r>
+      <w:r>
+        <w:rPr>
+          <w:rFonts w:ascii="Times New Roman" w:hAnsi="Times New Roman" w:cs="Times New Roman"/>
+          <w:sz w:val="28"/>
+          <w:szCs w:val="28"/>
+        </w:rPr>
+        <w:t>Keyboard</w:t>
+      </w:r>
       <w:proofErr w:type="spellEnd"/>
       <w:r>
         <w:rPr>
@@ -12009,8 +12282,26 @@
           <w:sz w:val="28"/>
           <w:szCs w:val="28"/>
         </w:rPr>
-        <w:t xml:space="preserve"> Class</w:t>
-      </w:r>
+        <w:t xml:space="preserve"> </w:t>
+      </w:r>
+      <w:proofErr w:type="gramStart"/>
+      <w:r>
+        <w:rPr>
+          <w:rFonts w:ascii="Times New Roman" w:hAnsi="Times New Roman" w:cs="Times New Roman"/>
+          <w:sz w:val="28"/>
+          <w:szCs w:val="28"/>
+        </w:rPr>
+        <w:t>Class.</w:t>
+      </w:r>
+      <w:r>
+        <w:rPr>
+          <w:rFonts w:ascii="Times New Roman" w:hAnsi="Times New Roman" w:cs="Times New Roman"/>
+          <w:sz w:val="28"/>
+          <w:szCs w:val="28"/>
+        </w:rPr>
+        <w:t>.</w:t>
+      </w:r>
+      <w:proofErr w:type="gramEnd"/>
     </w:p>
     <w:p>
       <w:pPr>
@@ -12031,15 +12322,15 @@
           <w:sz w:val="28"/>
           <w:szCs w:val="28"/>
         </w:rPr>
-        <w:t>Attribute</w:t>
+        <w:t>Operation</w:t>
       </w:r>
     </w:p>
     <w:p>
       <w:pPr>
         <w:pStyle w:val="oancuaDanhsach"/>
         <w:numPr>
-          <w:ilvl w:val="0"/>
-          <w:numId w:val="37"/>
+          <w:ilvl w:val="1"/>
+          <w:numId w:val="36"/>
         </w:numPr>
         <w:rPr>
           <w:rFonts w:ascii="Times New Roman" w:hAnsi="Times New Roman" w:cs="Times New Roman"/>
@@ -12047,37 +12338,65 @@
           <w:szCs w:val="28"/>
         </w:rPr>
       </w:pPr>
-      <w:r>
-        <w:rPr>
-          <w:rFonts w:ascii="Times New Roman" w:hAnsi="Times New Roman" w:cs="Times New Roman"/>
-          <w:sz w:val="28"/>
-          <w:szCs w:val="28"/>
-        </w:rPr>
-        <w:t>int i</w:t>
-      </w:r>
-      <w:r>
-        <w:rPr>
-          <w:rFonts w:ascii="Times New Roman" w:hAnsi="Times New Roman" w:cs="Times New Roman"/>
-          <w:sz w:val="28"/>
-          <w:szCs w:val="28"/>
-        </w:rPr>
-        <w:t>nstrument</w:t>
-      </w:r>
-      <w:r>
-        <w:rPr>
-          <w:rFonts w:ascii="Times New Roman" w:hAnsi="Times New Roman" w:cs="Times New Roman"/>
-          <w:sz w:val="28"/>
-          <w:szCs w:val="28"/>
-        </w:rPr>
-        <w:t xml:space="preserve">: the int value to define what </w:t>
-      </w:r>
-      <w:r>
-        <w:rPr>
-          <w:rFonts w:ascii="Times New Roman" w:hAnsi="Times New Roman" w:cs="Times New Roman"/>
-          <w:sz w:val="28"/>
-          <w:szCs w:val="28"/>
-        </w:rPr>
-        <w:t>type of instrument to be create for a note</w:t>
+      <w:proofErr w:type="spellStart"/>
+      <w:proofErr w:type="gramStart"/>
+      <w:r>
+        <w:rPr>
+          <w:rFonts w:ascii="Times New Roman" w:hAnsi="Times New Roman" w:cs="Times New Roman"/>
+          <w:sz w:val="28"/>
+          <w:szCs w:val="28"/>
+        </w:rPr>
+        <w:t>getVolume</w:t>
+      </w:r>
+      <w:proofErr w:type="spellEnd"/>
+      <w:r>
+        <w:rPr>
+          <w:rFonts w:ascii="Times New Roman" w:hAnsi="Times New Roman" w:cs="Times New Roman"/>
+          <w:sz w:val="28"/>
+          <w:szCs w:val="28"/>
+        </w:rPr>
+        <w:t>(</w:t>
+      </w:r>
+      <w:proofErr w:type="gramEnd"/>
+      <w:r>
+        <w:rPr>
+          <w:rFonts w:ascii="Times New Roman" w:hAnsi="Times New Roman" w:cs="Times New Roman"/>
+          <w:sz w:val="28"/>
+          <w:szCs w:val="28"/>
+        </w:rPr>
+        <w:t>)</w:t>
+      </w:r>
+      <w:r>
+        <w:rPr>
+          <w:rFonts w:ascii="Times New Roman" w:hAnsi="Times New Roman" w:cs="Times New Roman"/>
+          <w:sz w:val="28"/>
+          <w:szCs w:val="28"/>
+        </w:rPr>
+        <w:t>: return volume of</w:t>
+      </w:r>
+      <w:r>
+        <w:rPr>
+          <w:rFonts w:ascii="Times New Roman" w:hAnsi="Times New Roman" w:cs="Times New Roman"/>
+          <w:sz w:val="28"/>
+          <w:szCs w:val="28"/>
+        </w:rPr>
+        <w:t xml:space="preserve"> </w:t>
+      </w:r>
+      <w:r>
+        <w:rPr>
+          <w:rFonts w:ascii="Times New Roman" w:hAnsi="Times New Roman" w:cs="Times New Roman"/>
+          <w:sz w:val="28"/>
+          <w:szCs w:val="28"/>
+        </w:rPr>
+        <w:t>this class</w:t>
+      </w:r>
+      <w:r>
+        <w:rPr>
+          <w:rFonts w:ascii="Times New Roman" w:hAnsi="Times New Roman" w:cs="Times New Roman"/>
+          <w:sz w:val="28"/>
+          <w:szCs w:val="28"/>
+        </w:rPr>
+        <w:t>.</w:t>
       </w:r>
     </w:p>
     <w:p>
@@ -12099,7 +12418,23 @@
           <w:sz w:val="28"/>
           <w:szCs w:val="28"/>
         </w:rPr>
-        <w:t>Operation</w:t>
+        <w:t>Con</w:t>
+      </w:r>
+      <w:r>
+        <w:rPr>
+          <w:rFonts w:ascii="Times New Roman" w:hAnsi="Times New Roman" w:cs="Times New Roman"/>
+          <w:sz w:val="28"/>
+          <w:szCs w:val="28"/>
+        </w:rPr>
+        <w:t>s</w:t>
+      </w:r>
+      <w:r>
+        <w:rPr>
+          <w:rFonts w:ascii="Times New Roman" w:hAnsi="Times New Roman" w:cs="Times New Roman"/>
+          <w:sz w:val="28"/>
+          <w:szCs w:val="28"/>
+        </w:rPr>
+        <w:t>tructor</w:t>
       </w:r>
     </w:p>
     <w:p>
@@ -12115,6 +12450,14 @@
           <w:szCs w:val="28"/>
         </w:rPr>
       </w:pPr>
+      <w:r>
+        <w:rPr>
+          <w:rFonts w:ascii="Times New Roman" w:hAnsi="Times New Roman" w:cs="Times New Roman"/>
+          <w:sz w:val="28"/>
+          <w:szCs w:val="28"/>
+        </w:rPr>
+        <w:t>Load…</w:t>
+      </w:r>
       <w:proofErr w:type="spellStart"/>
       <w:proofErr w:type="gramStart"/>
       <w:r>
@@ -12123,7 +12466,7 @@
           <w:sz w:val="28"/>
           <w:szCs w:val="28"/>
         </w:rPr>
-        <w:t>getVolume</w:t>
+        <w:t>KeyBoard</w:t>
       </w:r>
       <w:proofErr w:type="spellEnd"/>
       <w:r>
@@ -12141,31 +12484,7 @@
           <w:sz w:val="28"/>
           <w:szCs w:val="28"/>
         </w:rPr>
-        <w:t>)</w:t>
-      </w:r>
-      <w:r>
-        <w:rPr>
-          <w:rFonts w:ascii="Times New Roman" w:hAnsi="Times New Roman" w:cs="Times New Roman"/>
-          <w:sz w:val="28"/>
-          <w:szCs w:val="28"/>
-        </w:rPr>
-        <w:t>: return volume of</w:t>
-      </w:r>
-      <w:r>
-        <w:rPr>
-          <w:rFonts w:ascii="Times New Roman" w:hAnsi="Times New Roman" w:cs="Times New Roman"/>
-          <w:sz w:val="28"/>
-          <w:szCs w:val="28"/>
-        </w:rPr>
-        <w:t xml:space="preserve"> </w:t>
-      </w:r>
-      <w:r>
-        <w:rPr>
-          <w:rFonts w:ascii="Times New Roman" w:hAnsi="Times New Roman" w:cs="Times New Roman"/>
-          <w:sz w:val="28"/>
-          <w:szCs w:val="28"/>
-        </w:rPr>
-        <w:t>this class</w:t>
+        <w:t>int volume): set the sound of identified instrument for each button with the specific volume was set by user.</w:t>
       </w:r>
     </w:p>
     <w:p>
@@ -12259,7 +12578,23 @@
           <w:sz w:val="28"/>
           <w:szCs w:val="28"/>
         </w:rPr>
-        <w:t xml:space="preserve">int id and count: </w:t>
+        <w:t>int id and</w:t>
+      </w:r>
+      <w:r>
+        <w:rPr>
+          <w:rFonts w:ascii="Times New Roman" w:hAnsi="Times New Roman" w:cs="Times New Roman"/>
+          <w:sz w:val="28"/>
+          <w:szCs w:val="28"/>
+        </w:rPr>
+        <w:t xml:space="preserve"> static int</w:t>
+      </w:r>
+      <w:r>
+        <w:rPr>
+          <w:rFonts w:ascii="Times New Roman" w:hAnsi="Times New Roman" w:cs="Times New Roman"/>
+          <w:sz w:val="28"/>
+          <w:szCs w:val="28"/>
+        </w:rPr>
+        <w:t xml:space="preserve"> count: </w:t>
       </w:r>
       <w:r>
         <w:rPr>
@@ -12268,6 +12603,14 @@
           <w:szCs w:val="28"/>
         </w:rPr>
         <w:t>to mark the id of a record</w:t>
+      </w:r>
+      <w:r>
+        <w:rPr>
+          <w:rFonts w:ascii="Times New Roman" w:hAnsi="Times New Roman" w:cs="Times New Roman"/>
+          <w:sz w:val="28"/>
+          <w:szCs w:val="28"/>
+        </w:rPr>
+        <w:t>.</w:t>
       </w:r>
     </w:p>
     <w:p>
@@ -12289,7 +12632,15 @@
           <w:sz w:val="28"/>
           <w:szCs w:val="28"/>
         </w:rPr>
-        <w:t>List&lt;</w:t>
+        <w:t>List&lt;Note&gt;</w:t>
+      </w:r>
+      <w:r>
+        <w:rPr>
+          <w:rFonts w:ascii="Times New Roman" w:hAnsi="Times New Roman" w:cs="Times New Roman"/>
+          <w:sz w:val="28"/>
+          <w:szCs w:val="28"/>
+        </w:rPr>
+        <w:t xml:space="preserve"> </w:t>
       </w:r>
       <w:proofErr w:type="spellStart"/>
       <w:r>
@@ -12298,7 +12649,7 @@
           <w:sz w:val="28"/>
           <w:szCs w:val="28"/>
         </w:rPr>
-        <w:t>NewNote</w:t>
+        <w:t>listNotes</w:t>
       </w:r>
       <w:proofErr w:type="spellEnd"/>
       <w:r>
@@ -12307,33 +12658,15 @@
           <w:sz w:val="28"/>
           <w:szCs w:val="28"/>
         </w:rPr>
-        <w:t>&gt;</w:t>
-      </w:r>
-      <w:r>
-        <w:rPr>
-          <w:rFonts w:ascii="Times New Roman" w:hAnsi="Times New Roman" w:cs="Times New Roman"/>
-          <w:sz w:val="28"/>
-          <w:szCs w:val="28"/>
-        </w:rPr>
-        <w:t xml:space="preserve"> </w:t>
-      </w:r>
-      <w:proofErr w:type="spellStart"/>
-      <w:r>
-        <w:rPr>
-          <w:rFonts w:ascii="Times New Roman" w:hAnsi="Times New Roman" w:cs="Times New Roman"/>
-          <w:sz w:val="28"/>
-          <w:szCs w:val="28"/>
-        </w:rPr>
-        <w:t>listNotes</w:t>
-      </w:r>
-      <w:proofErr w:type="spellEnd"/>
-      <w:r>
-        <w:rPr>
-          <w:rFonts w:ascii="Times New Roman" w:hAnsi="Times New Roman" w:cs="Times New Roman"/>
-          <w:sz w:val="28"/>
-          <w:szCs w:val="28"/>
-        </w:rPr>
         <w:t>: to store notes of record</w:t>
+      </w:r>
+      <w:r>
+        <w:rPr>
+          <w:rFonts w:ascii="Times New Roman" w:hAnsi="Times New Roman" w:cs="Times New Roman"/>
+          <w:sz w:val="28"/>
+          <w:szCs w:val="28"/>
+        </w:rPr>
+        <w:t>.</w:t>
       </w:r>
     </w:p>
     <w:p>
@@ -12429,6 +12762,14 @@
         </w:rPr>
         <w:t>record id</w:t>
       </w:r>
+      <w:r>
+        <w:rPr>
+          <w:rFonts w:ascii="Times New Roman" w:hAnsi="Times New Roman" w:cs="Times New Roman"/>
+          <w:sz w:val="28"/>
+          <w:szCs w:val="28"/>
+        </w:rPr>
+        <w:t>.</w:t>
+      </w:r>
     </w:p>
     <w:p>
       <w:pPr>
@@ -12479,6 +12820,14 @@
         </w:rPr>
         <w:t>: return record id</w:t>
       </w:r>
+      <w:r>
+        <w:rPr>
+          <w:rFonts w:ascii="Times New Roman" w:hAnsi="Times New Roman" w:cs="Times New Roman"/>
+          <w:sz w:val="28"/>
+          <w:szCs w:val="28"/>
+        </w:rPr>
+        <w:t>.</w:t>
+      </w:r>
     </w:p>
     <w:p>
       <w:pPr>
@@ -12553,7 +12902,7 @@
           <w:sz w:val="28"/>
           <w:szCs w:val="28"/>
         </w:rPr>
-        <w:t xml:space="preserve"> </w:t>
+        <w:t>.</w:t>
       </w:r>
     </w:p>
     <w:p>
@@ -12613,6 +12962,14 @@
         </w:rPr>
         <w:t>return list of notes of a record</w:t>
       </w:r>
+      <w:r>
+        <w:rPr>
+          <w:rFonts w:ascii="Times New Roman" w:hAnsi="Times New Roman" w:cs="Times New Roman"/>
+          <w:sz w:val="28"/>
+          <w:szCs w:val="28"/>
+        </w:rPr>
+        <w:t>.</w:t>
+      </w:r>
     </w:p>
     <w:p>
       <w:pPr>
@@ -12645,6 +13002,14 @@
         </w:rPr>
         <w:t>)</w:t>
       </w:r>
+      <w:r>
+        <w:rPr>
+          <w:rFonts w:ascii="Times New Roman" w:hAnsi="Times New Roman" w:cs="Times New Roman"/>
+          <w:sz w:val="28"/>
+          <w:szCs w:val="28"/>
+        </w:rPr>
+        <w:t>: play the record.</w:t>
+      </w:r>
     </w:p>
     <w:p>
       <w:pPr>
@@ -12843,6 +13208,7 @@
           <w:sz w:val="28"/>
           <w:szCs w:val="28"/>
         </w:rPr>
+        <w:lastRenderedPageBreak/>
         <w:t>printOut</w:t>
       </w:r>
       <w:proofErr w:type="spellEnd"/>
@@ -13131,6 +13497,46 @@
       <w:pPr>
         <w:pStyle w:val="ThngthngWeb"/>
         <w:spacing w:before="0" w:beforeAutospacing="0" w:afterAutospacing="0"/>
+        <w:rPr>
+          <w:sz w:val="28"/>
+          <w:szCs w:val="28"/>
+        </w:rPr>
+      </w:pPr>
+      <w:r>
+        <w:rPr>
+          <w:sz w:val="28"/>
+          <w:szCs w:val="28"/>
+        </w:rPr>
+        <w:t>We design a basic short version of Piano</w:t>
+      </w:r>
+      <w:r>
+        <w:rPr>
+          <w:sz w:val="28"/>
+          <w:szCs w:val="28"/>
+        </w:rPr>
+        <w:t xml:space="preserve"> with 2 </w:t>
+      </w:r>
+      <w:r>
+        <w:rPr>
+          <w:sz w:val="28"/>
+          <w:szCs w:val="28"/>
+          <w:shd w:val="clear" w:color="auto" w:fill="FFFFFF"/>
+        </w:rPr>
+        <w:t>octaves</w:t>
+      </w:r>
+      <w:r>
+        <w:rPr>
+          <w:sz w:val="28"/>
+          <w:szCs w:val="28"/>
+          <w:shd w:val="clear" w:color="auto" w:fill="FFFFFF"/>
+        </w:rPr>
+        <w:t xml:space="preserve"> like in the button. </w:t>
+      </w:r>
+    </w:p>
+    <w:p>
+      <w:pPr>
+        <w:pStyle w:val="ThngthngWeb"/>
+        <w:spacing w:before="0" w:beforeAutospacing="0" w:afterAutospacing="0"/>
         <w:jc w:val="center"/>
         <w:rPr>
           <w:b/>
@@ -13187,7 +13593,6 @@
       <w:pPr>
         <w:pStyle w:val="ThngthngWeb"/>
         <w:spacing w:before="0" w:beforeAutospacing="0" w:afterAutospacing="0"/>
-        <w:jc w:val="center"/>
         <w:rPr>
           <w:b/>
           <w:bCs/>
@@ -13210,12 +13615,7 @@
           <w:szCs w:val="28"/>
         </w:rPr>
       </w:pPr>
-    </w:p>
-    <w:p>
-      <w:pPr>
-        <w:pStyle w:val="ThngthngWeb"/>
-        <w:spacing w:before="0" w:beforeAutospacing="0" w:afterAutospacing="0"/>
-        <w:jc w:val="center"/>
+      <w:r>
         <w:rPr>
           <w:b/>
           <w:bCs/>
@@ -13223,99 +13623,7 @@
           <w:sz w:val="28"/>
           <w:szCs w:val="28"/>
         </w:rPr>
-      </w:pPr>
-    </w:p>
-    <w:p>
-      <w:pPr>
-        <w:pStyle w:val="ThngthngWeb"/>
-        <w:spacing w:before="0" w:beforeAutospacing="0" w:afterAutospacing="0"/>
-        <w:jc w:val="center"/>
-        <w:rPr>
-          <w:b/>
-          <w:bCs/>
-          <w:color w:val="4472C4" w:themeColor="accent1"/>
-          <w:sz w:val="28"/>
-          <w:szCs w:val="28"/>
-        </w:rPr>
-      </w:pPr>
-    </w:p>
-    <w:p>
-      <w:pPr>
-        <w:pStyle w:val="ThngthngWeb"/>
-        <w:spacing w:before="0" w:beforeAutospacing="0" w:afterAutospacing="0"/>
-        <w:jc w:val="center"/>
-        <w:rPr>
-          <w:b/>
-          <w:bCs/>
-          <w:color w:val="4472C4" w:themeColor="accent1"/>
-          <w:sz w:val="28"/>
-          <w:szCs w:val="28"/>
-        </w:rPr>
-      </w:pPr>
-    </w:p>
-    <w:p>
-      <w:pPr>
-        <w:pStyle w:val="ThngthngWeb"/>
-        <w:spacing w:before="0" w:beforeAutospacing="0" w:afterAutospacing="0"/>
-        <w:jc w:val="center"/>
-        <w:rPr>
-          <w:b/>
-          <w:bCs/>
-          <w:color w:val="4472C4" w:themeColor="accent1"/>
-          <w:sz w:val="28"/>
-          <w:szCs w:val="28"/>
-        </w:rPr>
-      </w:pPr>
-    </w:p>
-    <w:p>
-      <w:pPr>
-        <w:pStyle w:val="ThngthngWeb"/>
-        <w:spacing w:before="0" w:beforeAutospacing="0" w:afterAutospacing="0"/>
-        <w:jc w:val="center"/>
-        <w:rPr>
-          <w:b/>
-          <w:bCs/>
-          <w:color w:val="4472C4" w:themeColor="accent1"/>
-          <w:sz w:val="28"/>
-          <w:szCs w:val="28"/>
-        </w:rPr>
-      </w:pPr>
-    </w:p>
-    <w:p>
-      <w:pPr>
-        <w:pStyle w:val="ThngthngWeb"/>
-        <w:spacing w:before="0" w:beforeAutospacing="0" w:afterAutospacing="0"/>
-        <w:jc w:val="center"/>
-        <w:rPr>
-          <w:b/>
-          <w:bCs/>
-          <w:color w:val="4472C4" w:themeColor="accent1"/>
-          <w:sz w:val="28"/>
-          <w:szCs w:val="28"/>
-        </w:rPr>
-      </w:pPr>
-    </w:p>
-    <w:p>
-      <w:pPr>
-        <w:pStyle w:val="ThngthngWeb"/>
-        <w:spacing w:before="0" w:beforeAutospacing="0" w:afterAutospacing="0"/>
-        <w:jc w:val="center"/>
-        <w:rPr>
-          <w:b/>
-          <w:bCs/>
-          <w:color w:val="4472C4" w:themeColor="accent1"/>
-          <w:sz w:val="28"/>
-          <w:szCs w:val="28"/>
-        </w:rPr>
-      </w:pPr>
-      <w:r>
-        <w:rPr>
-          <w:b/>
-          <w:bCs/>
-          <w:color w:val="4472C4" w:themeColor="accent1"/>
-          <w:sz w:val="28"/>
-          <w:szCs w:val="28"/>
-        </w:rPr>
+        <w:lastRenderedPageBreak/>
         <w:t xml:space="preserve">OOP </w:t>
       </w:r>
       <w:r>
@@ -13395,49 +13703,63 @@
           <w:sz w:val="28"/>
           <w:szCs w:val="28"/>
         </w:rPr>
-        <w:t xml:space="preserve">The Encapsulation of the program is </w:t>
-      </w:r>
-      <w:r>
-        <w:rPr>
-          <w:rFonts w:ascii="Times New Roman" w:hAnsi="Times New Roman" w:cs="Times New Roman"/>
-          <w:sz w:val="28"/>
-          <w:szCs w:val="28"/>
-        </w:rPr>
-        <w:t>shown</w:t>
-      </w:r>
-      <w:r>
-        <w:rPr>
-          <w:rFonts w:ascii="Times New Roman" w:hAnsi="Times New Roman" w:cs="Times New Roman"/>
-          <w:sz w:val="28"/>
-          <w:szCs w:val="28"/>
-        </w:rPr>
-        <w:t xml:space="preserve"> in class </w:t>
-      </w:r>
-      <w:proofErr w:type="spellStart"/>
-      <w:r>
-        <w:rPr>
-          <w:rFonts w:ascii="Times New Roman" w:hAnsi="Times New Roman" w:cs="Times New Roman"/>
-          <w:sz w:val="28"/>
-          <w:szCs w:val="28"/>
-        </w:rPr>
-        <w:t>NewNote</w:t>
-      </w:r>
-      <w:proofErr w:type="spellEnd"/>
-      <w:r>
-        <w:rPr>
-          <w:rFonts w:ascii="Times New Roman" w:hAnsi="Times New Roman" w:cs="Times New Roman"/>
-          <w:sz w:val="28"/>
-          <w:szCs w:val="28"/>
-        </w:rPr>
-        <w:t>.</w:t>
-      </w:r>
-      <w:r>
-        <w:rPr>
-          <w:rFonts w:ascii="Times New Roman" w:hAnsi="Times New Roman" w:cs="Times New Roman"/>
-          <w:sz w:val="28"/>
-          <w:szCs w:val="28"/>
-        </w:rPr>
-        <w:t xml:space="preserve"> </w:t>
+        <w:t>The e</w:t>
+      </w:r>
+      <w:r>
+        <w:rPr>
+          <w:rFonts w:ascii="Times New Roman" w:hAnsi="Times New Roman" w:cs="Times New Roman"/>
+          <w:sz w:val="28"/>
+          <w:szCs w:val="28"/>
+        </w:rPr>
+        <w:t>ncapsulation</w:t>
+      </w:r>
+      <w:r>
+        <w:rPr>
+          <w:rFonts w:ascii="Times New Roman" w:hAnsi="Times New Roman" w:cs="Times New Roman"/>
+          <w:sz w:val="28"/>
+          <w:szCs w:val="28"/>
+        </w:rPr>
+        <w:t xml:space="preserve"> is represented in design the program. In this app, we </w:t>
+      </w:r>
+      <w:r>
+        <w:rPr>
+          <w:rFonts w:ascii="Times New Roman" w:hAnsi="Times New Roman" w:cs="Times New Roman"/>
+          <w:sz w:val="28"/>
+          <w:szCs w:val="28"/>
+        </w:rPr>
+        <w:t>divide</w:t>
+      </w:r>
+      <w:r>
+        <w:rPr>
+          <w:rFonts w:ascii="Times New Roman" w:hAnsi="Times New Roman" w:cs="Times New Roman"/>
+          <w:sz w:val="28"/>
+          <w:szCs w:val="28"/>
+        </w:rPr>
+        <w:t xml:space="preserve"> the program into 3 main package</w:t>
+      </w:r>
+      <w:r>
+        <w:rPr>
+          <w:rFonts w:ascii="Times New Roman" w:hAnsi="Times New Roman" w:cs="Times New Roman"/>
+          <w:sz w:val="28"/>
+          <w:szCs w:val="28"/>
+        </w:rPr>
+        <w:t>s</w:t>
+      </w:r>
+      <w:r>
+        <w:rPr>
+          <w:rFonts w:ascii="Times New Roman" w:hAnsi="Times New Roman" w:cs="Times New Roman"/>
+          <w:sz w:val="28"/>
+          <w:szCs w:val="28"/>
+        </w:rPr>
+        <w:t>: keyboard, screen, and record.</w:t>
+      </w:r>
+      <w:r>
+        <w:rPr>
+          <w:rFonts w:ascii="Times New Roman" w:hAnsi="Times New Roman" w:cs="Times New Roman"/>
+          <w:sz w:val="28"/>
+          <w:szCs w:val="28"/>
+        </w:rPr>
+        <w:t xml:space="preserve"> Each package has another role and when we update or fix something we will work with specific package.</w:t>
       </w:r>
     </w:p>
     <w:p>
@@ -13458,10 +13780,10 @@
           <w:szCs w:val="28"/>
         </w:rPr>
         <w:drawing>
-          <wp:inline distT="0" distB="0" distL="0" distR="0" wp14:anchorId="5FD8764F" wp14:editId="0E3F9E20">
-            <wp:extent cx="5915851" cy="4944165"/>
-            <wp:effectExtent l="0" t="0" r="8890" b="8890"/>
-            <wp:docPr id="16" name="Hình ảnh 16" descr="Ảnh có chứa văn bản&#10;&#10;Mô tả được tạo tự động"/>
+          <wp:inline distT="0" distB="0" distL="0" distR="0" wp14:anchorId="09D623B5" wp14:editId="1D8C5E9F">
+            <wp:extent cx="5272095" cy="3358662"/>
+            <wp:effectExtent l="0" t="0" r="5080" b="0"/>
+            <wp:docPr id="27" name="Hình ảnh 27"/>
             <wp:cNvGraphicFramePr>
               <a:graphicFrameLocks xmlns:a="http://schemas.openxmlformats.org/drawingml/2006/main" noChangeAspect="1"/>
             </wp:cNvGraphicFramePr>
@@ -13469,23 +13791,36 @@
               <a:graphicData uri="http://schemas.openxmlformats.org/drawingml/2006/picture">
                 <pic:pic xmlns:pic="http://schemas.openxmlformats.org/drawingml/2006/picture">
                   <pic:nvPicPr>
-                    <pic:cNvPr id="16" name="Hình ảnh 16" descr="Ảnh có chứa văn bản&#10;&#10;Mô tả được tạo tự động"/>
-                    <pic:cNvPicPr/>
+                    <pic:cNvPr id="0" name="Picture 4"/>
+                    <pic:cNvPicPr>
+                      <a:picLocks noChangeAspect="1" noChangeArrowheads="1"/>
+                    </pic:cNvPicPr>
                   </pic:nvPicPr>
                   <pic:blipFill>
-                    <a:blip r:embed="rId44"/>
+                    <a:blip r:embed="rId44">
+                      <a:extLst>
+                        <a:ext uri="{28A0092B-C50C-407E-A947-70E740481C1C}">
+                          <a14:useLocalDpi xmlns:a14="http://schemas.microsoft.com/office/drawing/2010/main" val="0"/>
+                        </a:ext>
+                      </a:extLst>
+                    </a:blip>
+                    <a:srcRect/>
                     <a:stretch>
                       <a:fillRect/>
                     </a:stretch>
                   </pic:blipFill>
-                  <pic:spPr>
+                  <pic:spPr bwMode="auto">
                     <a:xfrm>
                       <a:off x="0" y="0"/>
-                      <a:ext cx="5915851" cy="4944165"/>
+                      <a:ext cx="5276535" cy="3361491"/>
                     </a:xfrm>
                     <a:prstGeom prst="rect">
                       <a:avLst/>
                     </a:prstGeom>
+                    <a:noFill/>
+                    <a:ln>
+                      <a:noFill/>
+                    </a:ln>
                   </pic:spPr>
                 </pic:pic>
               </a:graphicData>
@@ -13496,52 +13831,6 @@
     </w:p>
     <w:p>
       <w:pPr>
-        <w:ind w:left="1080"/>
-        <w:jc w:val="both"/>
-        <w:rPr>
-          <w:rFonts w:ascii="Times New Roman" w:hAnsi="Times New Roman" w:cs="Times New Roman"/>
-          <w:sz w:val="28"/>
-          <w:szCs w:val="28"/>
-        </w:rPr>
-      </w:pPr>
-      <w:r>
-        <w:rPr>
-          <w:rFonts w:ascii="Times New Roman" w:hAnsi="Times New Roman" w:cs="Times New Roman"/>
-          <w:sz w:val="28"/>
-          <w:szCs w:val="28"/>
-        </w:rPr>
-        <w:t>The object’s information is hidden,</w:t>
-      </w:r>
-      <w:r>
-        <w:rPr>
-          <w:rFonts w:ascii="Times New Roman" w:hAnsi="Times New Roman" w:cs="Times New Roman"/>
-          <w:sz w:val="28"/>
-          <w:szCs w:val="28"/>
-        </w:rPr>
-        <w:t xml:space="preserve"> and </w:t>
-      </w:r>
-      <w:r>
-        <w:rPr>
-          <w:rFonts w:ascii="Times New Roman" w:hAnsi="Times New Roman" w:cs="Times New Roman"/>
-          <w:sz w:val="28"/>
-          <w:szCs w:val="28"/>
-        </w:rPr>
-        <w:t>communication with the object is just using methods.</w:t>
-      </w:r>
-    </w:p>
-    <w:p>
-      <w:pPr>
-        <w:ind w:left="1080"/>
-        <w:jc w:val="both"/>
-        <w:rPr>
-          <w:rFonts w:ascii="Times New Roman" w:hAnsi="Times New Roman" w:cs="Times New Roman"/>
-          <w:sz w:val="28"/>
-          <w:szCs w:val="28"/>
-        </w:rPr>
-      </w:pPr>
-    </w:p>
-    <w:p>
-      <w:pPr>
         <w:pStyle w:val="oancuaDanhsach"/>
         <w:numPr>
           <w:ilvl w:val="0"/>
@@ -13565,7 +13854,6 @@
           <w:sz w:val="28"/>
           <w:szCs w:val="28"/>
         </w:rPr>
-        <w:lastRenderedPageBreak/>
         <w:t>Abstract</w:t>
       </w:r>
       <w:r>
@@ -13606,7 +13894,15 @@
           <w:sz w:val="28"/>
           <w:szCs w:val="28"/>
         </w:rPr>
-        <w:t>LoadNote</w:t>
+        <w:t>Load</w:t>
+      </w:r>
+      <w:r>
+        <w:rPr>
+          <w:rFonts w:ascii="Times New Roman" w:hAnsi="Times New Roman" w:cs="Times New Roman"/>
+          <w:sz w:val="28"/>
+          <w:szCs w:val="28"/>
+        </w:rPr>
+        <w:t>Keyboard</w:t>
       </w:r>
       <w:proofErr w:type="spellEnd"/>
       <w:r>
@@ -13615,55 +13911,51 @@
           <w:sz w:val="28"/>
           <w:szCs w:val="28"/>
         </w:rPr>
-        <w:t xml:space="preserve"> is a class that </w:t>
-      </w:r>
-      <w:r>
-        <w:rPr>
-          <w:rFonts w:ascii="Times New Roman" w:hAnsi="Times New Roman" w:cs="Times New Roman"/>
-          <w:sz w:val="28"/>
-          <w:szCs w:val="28"/>
-        </w:rPr>
-        <w:t>creates</w:t>
-      </w:r>
-      <w:r>
-        <w:rPr>
-          <w:rFonts w:ascii="Times New Roman" w:hAnsi="Times New Roman" w:cs="Times New Roman"/>
-          <w:sz w:val="28"/>
-          <w:szCs w:val="28"/>
-        </w:rPr>
-        <w:t xml:space="preserve"> each button for each note on </w:t>
-      </w:r>
-      <w:r>
-        <w:rPr>
-          <w:rFonts w:ascii="Times New Roman" w:hAnsi="Times New Roman" w:cs="Times New Roman"/>
-          <w:sz w:val="28"/>
-          <w:szCs w:val="28"/>
-        </w:rPr>
-        <w:t xml:space="preserve">the </w:t>
-      </w:r>
-      <w:r>
-        <w:rPr>
-          <w:rFonts w:ascii="Times New Roman" w:hAnsi="Times New Roman" w:cs="Times New Roman"/>
-          <w:sz w:val="28"/>
-          <w:szCs w:val="28"/>
-        </w:rPr>
-        <w:t xml:space="preserve">keyboard </w:t>
-      </w:r>
-      <w:r>
-        <w:rPr>
-          <w:rFonts w:ascii="Times New Roman" w:hAnsi="Times New Roman" w:cs="Times New Roman"/>
-          <w:sz w:val="28"/>
-          <w:szCs w:val="28"/>
-        </w:rPr>
-        <w:t xml:space="preserve">and </w:t>
-      </w:r>
-      <w:r>
-        <w:rPr>
-          <w:rFonts w:ascii="Times New Roman" w:hAnsi="Times New Roman" w:cs="Times New Roman"/>
-          <w:sz w:val="28"/>
-          <w:szCs w:val="28"/>
-        </w:rPr>
-        <w:t>set the volume of sound to all of it.</w:t>
+        <w:t xml:space="preserve"> is </w:t>
+      </w:r>
+      <w:proofErr w:type="spellStart"/>
+      <w:proofErr w:type="gramStart"/>
+      <w:r>
+        <w:rPr>
+          <w:rFonts w:ascii="Times New Roman" w:hAnsi="Times New Roman" w:cs="Times New Roman"/>
+          <w:sz w:val="28"/>
+          <w:szCs w:val="28"/>
+        </w:rPr>
+        <w:t>a</w:t>
+      </w:r>
+      <w:proofErr w:type="spellEnd"/>
+      <w:proofErr w:type="gramEnd"/>
+      <w:r>
+        <w:rPr>
+          <w:rFonts w:ascii="Times New Roman" w:hAnsi="Times New Roman" w:cs="Times New Roman"/>
+          <w:sz w:val="28"/>
+          <w:szCs w:val="28"/>
+        </w:rPr>
+        <w:t xml:space="preserve"> abstraction</w:t>
+      </w:r>
+      <w:r>
+        <w:rPr>
+          <w:rFonts w:ascii="Times New Roman" w:hAnsi="Times New Roman" w:cs="Times New Roman"/>
+          <w:sz w:val="28"/>
+          <w:szCs w:val="28"/>
+        </w:rPr>
+        <w:t xml:space="preserve"> class</w:t>
+      </w:r>
+      <w:r>
+        <w:rPr>
+          <w:rFonts w:ascii="Times New Roman" w:hAnsi="Times New Roman" w:cs="Times New Roman"/>
+          <w:sz w:val="28"/>
+          <w:szCs w:val="28"/>
+        </w:rPr>
+        <w:t xml:space="preserve"> which the function of it is setting the sound for buttons</w:t>
+      </w:r>
+      <w:r>
+        <w:rPr>
+          <w:rFonts w:ascii="Times New Roman" w:hAnsi="Times New Roman" w:cs="Times New Roman"/>
+          <w:sz w:val="28"/>
+          <w:szCs w:val="28"/>
+        </w:rPr>
+        <w:t>.</w:t>
       </w:r>
       <w:r>
         <w:rPr>
@@ -13680,23 +13972,23 @@
           <w:sz w:val="28"/>
           <w:szCs w:val="28"/>
         </w:rPr>
-        <w:t>LoadNo</w:t>
-      </w:r>
-      <w:r>
-        <w:rPr>
-          <w:rFonts w:ascii="Times New Roman" w:hAnsi="Times New Roman" w:cs="Times New Roman"/>
-          <w:sz w:val="28"/>
-          <w:szCs w:val="28"/>
-        </w:rPr>
-        <w:t>t</w:t>
-      </w:r>
-      <w:r>
-        <w:rPr>
-          <w:rFonts w:ascii="Times New Roman" w:hAnsi="Times New Roman" w:cs="Times New Roman"/>
-          <w:sz w:val="28"/>
-          <w:szCs w:val="28"/>
-        </w:rPr>
-        <w:t>e</w:t>
+        <w:t>Loa</w:t>
+      </w:r>
+      <w:r>
+        <w:rPr>
+          <w:rFonts w:ascii="Times New Roman" w:hAnsi="Times New Roman" w:cs="Times New Roman"/>
+          <w:sz w:val="28"/>
+          <w:szCs w:val="28"/>
+        </w:rPr>
+        <w:t>d</w:t>
+      </w:r>
+      <w:r>
+        <w:rPr>
+          <w:rFonts w:ascii="Times New Roman" w:hAnsi="Times New Roman" w:cs="Times New Roman"/>
+          <w:sz w:val="28"/>
+          <w:szCs w:val="28"/>
+        </w:rPr>
+        <w:t>Keyboard</w:t>
       </w:r>
       <w:proofErr w:type="spellEnd"/>
       <w:r>
@@ -13721,71 +14013,7 @@
           <w:sz w:val="28"/>
           <w:szCs w:val="28"/>
         </w:rPr>
-        <w:t>has</w:t>
-      </w:r>
-      <w:r>
-        <w:rPr>
-          <w:rFonts w:ascii="Times New Roman" w:hAnsi="Times New Roman" w:cs="Times New Roman"/>
-          <w:sz w:val="28"/>
-          <w:szCs w:val="28"/>
-        </w:rPr>
-        <w:t xml:space="preserve"> all the details</w:t>
-      </w:r>
-      <w:r>
-        <w:rPr>
-          <w:rFonts w:ascii="Times New Roman" w:hAnsi="Times New Roman" w:cs="Times New Roman"/>
-          <w:sz w:val="28"/>
-          <w:szCs w:val="28"/>
-        </w:rPr>
-        <w:t xml:space="preserve"> that other Load…Node class must implement</w:t>
-      </w:r>
-      <w:r>
-        <w:rPr>
-          <w:rFonts w:ascii="Times New Roman" w:hAnsi="Times New Roman" w:cs="Times New Roman"/>
-          <w:sz w:val="28"/>
-          <w:szCs w:val="28"/>
-        </w:rPr>
-        <w:t>,</w:t>
-      </w:r>
-      <w:r>
-        <w:rPr>
-          <w:rFonts w:ascii="Times New Roman" w:hAnsi="Times New Roman" w:cs="Times New Roman"/>
-          <w:sz w:val="28"/>
-          <w:szCs w:val="28"/>
-        </w:rPr>
-        <w:t xml:space="preserve"> but it does not </w:t>
-      </w:r>
-      <w:r>
-        <w:rPr>
-          <w:rFonts w:ascii="Times New Roman" w:hAnsi="Times New Roman" w:cs="Times New Roman"/>
-          <w:sz w:val="28"/>
-          <w:szCs w:val="28"/>
-        </w:rPr>
-        <w:t>need to have an object to work,</w:t>
-      </w:r>
-      <w:r>
-        <w:rPr>
-          <w:rFonts w:ascii="Times New Roman" w:hAnsi="Times New Roman" w:cs="Times New Roman"/>
-          <w:sz w:val="28"/>
-          <w:szCs w:val="28"/>
-        </w:rPr>
-        <w:t xml:space="preserve"> so it becomes an abstract class.</w:t>
-      </w:r>
-      <w:r>
-        <w:rPr>
-          <w:rFonts w:ascii="Times New Roman" w:hAnsi="Times New Roman" w:cs="Times New Roman"/>
-          <w:sz w:val="28"/>
-          <w:szCs w:val="28"/>
-        </w:rPr>
-        <w:t xml:space="preserve"> </w:t>
-      </w:r>
-      <w:r>
-        <w:rPr>
-          <w:rFonts w:ascii="Times New Roman" w:hAnsi="Times New Roman" w:cs="Times New Roman"/>
-          <w:sz w:val="28"/>
-          <w:szCs w:val="28"/>
-        </w:rPr>
-        <w:t xml:space="preserve">The class will be the List of </w:t>
+        <w:t xml:space="preserve">just follow the list of </w:t>
       </w:r>
       <w:r>
         <w:rPr>
@@ -13801,39 +14029,7 @@
           <w:sz w:val="28"/>
           <w:szCs w:val="28"/>
         </w:rPr>
-        <w:t xml:space="preserve"> and </w:t>
-      </w:r>
-      <w:r>
-        <w:rPr>
-          <w:rFonts w:ascii="Times New Roman" w:hAnsi="Times New Roman" w:cs="Times New Roman"/>
-          <w:sz w:val="28"/>
-          <w:szCs w:val="28"/>
-        </w:rPr>
-        <w:t xml:space="preserve">the </w:t>
-      </w:r>
-      <w:r>
-        <w:rPr>
-          <w:rFonts w:ascii="Times New Roman" w:hAnsi="Times New Roman" w:cs="Times New Roman"/>
-          <w:sz w:val="28"/>
-          <w:szCs w:val="28"/>
-        </w:rPr>
-        <w:t xml:space="preserve">method to get </w:t>
-      </w:r>
-      <w:r>
-        <w:rPr>
-          <w:rFonts w:ascii="Times New Roman" w:hAnsi="Times New Roman" w:cs="Times New Roman"/>
-          <w:sz w:val="28"/>
-          <w:szCs w:val="28"/>
-        </w:rPr>
-        <w:t>these notes</w:t>
-      </w:r>
-      <w:r>
-        <w:rPr>
-          <w:rFonts w:ascii="Times New Roman" w:hAnsi="Times New Roman" w:cs="Times New Roman"/>
-          <w:sz w:val="28"/>
-          <w:szCs w:val="28"/>
-        </w:rPr>
-        <w:t>.</w:t>
+        <w:t xml:space="preserve"> setting for keyboard and get this sound when the button is clicked.</w:t>
       </w:r>
     </w:p>
     <w:p>
@@ -13850,15 +14046,239 @@
       <w:r>
         <w:rPr>
           <w:rFonts w:ascii="Times New Roman" w:hAnsi="Times New Roman" w:cs="Times New Roman"/>
-          <w:noProof/>
-          <w:sz w:val="28"/>
-          <w:szCs w:val="28"/>
-        </w:rPr>
+          <w:sz w:val="28"/>
+          <w:szCs w:val="28"/>
+        </w:rPr>
+        <w:t xml:space="preserve">Abstract classes serve as templates for their </w:t>
+      </w:r>
+      <w:proofErr w:type="gramStart"/>
+      <w:r>
+        <w:rPr>
+          <w:rFonts w:ascii="Times New Roman" w:hAnsi="Times New Roman" w:cs="Times New Roman"/>
+          <w:sz w:val="28"/>
+          <w:szCs w:val="28"/>
+        </w:rPr>
+        <w:t>subclasses</w:t>
+      </w:r>
+      <w:r>
+        <w:rPr>
+          <w:rFonts w:ascii="Times New Roman" w:hAnsi="Times New Roman" w:cs="Times New Roman"/>
+          <w:sz w:val="28"/>
+          <w:szCs w:val="28"/>
+        </w:rPr>
+        <w:t>(</w:t>
+      </w:r>
+      <w:proofErr w:type="spellStart"/>
+      <w:proofErr w:type="gramEnd"/>
+      <w:r>
+        <w:rPr>
+          <w:rFonts w:ascii="Times New Roman" w:hAnsi="Times New Roman" w:cs="Times New Roman"/>
+          <w:sz w:val="28"/>
+          <w:szCs w:val="28"/>
+        </w:rPr>
+        <w:t>LoadGuitarKeyboard</w:t>
+      </w:r>
+      <w:proofErr w:type="spellEnd"/>
+      <w:r>
+        <w:rPr>
+          <w:rFonts w:ascii="Times New Roman" w:hAnsi="Times New Roman" w:cs="Times New Roman"/>
+          <w:sz w:val="28"/>
+          <w:szCs w:val="28"/>
+        </w:rPr>
+        <w:t xml:space="preserve">, </w:t>
+      </w:r>
+      <w:proofErr w:type="spellStart"/>
+      <w:r>
+        <w:rPr>
+          <w:rFonts w:ascii="Times New Roman" w:hAnsi="Times New Roman" w:cs="Times New Roman"/>
+          <w:sz w:val="28"/>
+          <w:szCs w:val="28"/>
+        </w:rPr>
+        <w:t>LoadKeyboard</w:t>
+      </w:r>
+      <w:proofErr w:type="spellEnd"/>
+      <w:r>
+        <w:rPr>
+          <w:rFonts w:ascii="Times New Roman" w:hAnsi="Times New Roman" w:cs="Times New Roman"/>
+          <w:sz w:val="28"/>
+          <w:szCs w:val="28"/>
+        </w:rPr>
+        <w:t xml:space="preserve">, </w:t>
+      </w:r>
+      <w:proofErr w:type="spellStart"/>
+      <w:r>
+        <w:rPr>
+          <w:rFonts w:ascii="Times New Roman" w:hAnsi="Times New Roman" w:cs="Times New Roman"/>
+          <w:sz w:val="28"/>
+          <w:szCs w:val="28"/>
+        </w:rPr>
+        <w:t>LoadPianoKeyboard</w:t>
+      </w:r>
+      <w:proofErr w:type="spellEnd"/>
+      <w:r>
+        <w:rPr>
+          <w:rFonts w:ascii="Times New Roman" w:hAnsi="Times New Roman" w:cs="Times New Roman"/>
+          <w:sz w:val="28"/>
+          <w:szCs w:val="28"/>
+        </w:rPr>
+        <w:t xml:space="preserve">, </w:t>
+      </w:r>
+      <w:proofErr w:type="spellStart"/>
+      <w:r>
+        <w:rPr>
+          <w:rFonts w:ascii="Times New Roman" w:hAnsi="Times New Roman" w:cs="Times New Roman"/>
+          <w:sz w:val="28"/>
+          <w:szCs w:val="28"/>
+        </w:rPr>
+        <w:t>LoadTromboneKeyboard</w:t>
+      </w:r>
+      <w:proofErr w:type="spellEnd"/>
+      <w:r>
+        <w:rPr>
+          <w:rFonts w:ascii="Times New Roman" w:hAnsi="Times New Roman" w:cs="Times New Roman"/>
+          <w:sz w:val="28"/>
+          <w:szCs w:val="28"/>
+        </w:rPr>
+        <w:t xml:space="preserve">, </w:t>
+      </w:r>
+      <w:proofErr w:type="spellStart"/>
+      <w:r>
+        <w:rPr>
+          <w:rFonts w:ascii="Times New Roman" w:hAnsi="Times New Roman" w:cs="Times New Roman"/>
+          <w:sz w:val="28"/>
+          <w:szCs w:val="28"/>
+        </w:rPr>
+        <w:t>LoadViolinKeyboard</w:t>
+      </w:r>
+      <w:proofErr w:type="spellEnd"/>
+      <w:r>
+        <w:rPr>
+          <w:rFonts w:ascii="Times New Roman" w:hAnsi="Times New Roman" w:cs="Times New Roman"/>
+          <w:sz w:val="28"/>
+          <w:szCs w:val="28"/>
+        </w:rPr>
+        <w:t>).</w:t>
+      </w:r>
+      <w:r>
+        <w:rPr>
+          <w:rFonts w:ascii="Times New Roman" w:hAnsi="Times New Roman" w:cs="Times New Roman"/>
+          <w:sz w:val="28"/>
+          <w:szCs w:val="28"/>
+        </w:rPr>
+        <w:t xml:space="preserve"> </w:t>
+      </w:r>
+      <w:r>
+        <w:rPr>
+          <w:rFonts w:ascii="Times New Roman" w:hAnsi="Times New Roman" w:cs="Times New Roman"/>
+          <w:sz w:val="28"/>
+          <w:szCs w:val="28"/>
+        </w:rPr>
+        <w:t xml:space="preserve">Because each instruments </w:t>
+      </w:r>
+      <w:r>
+        <w:rPr>
+          <w:rFonts w:ascii="Times New Roman" w:hAnsi="Times New Roman" w:cs="Times New Roman"/>
+          <w:sz w:val="28"/>
+          <w:szCs w:val="28"/>
+        </w:rPr>
+        <w:t>have</w:t>
+      </w:r>
+      <w:r>
+        <w:rPr>
+          <w:rFonts w:ascii="Times New Roman" w:hAnsi="Times New Roman" w:cs="Times New Roman"/>
+          <w:sz w:val="28"/>
+          <w:szCs w:val="28"/>
+        </w:rPr>
+        <w:t xml:space="preserve"> </w:t>
+      </w:r>
+      <w:r>
+        <w:rPr>
+          <w:rFonts w:ascii="Times New Roman" w:hAnsi="Times New Roman" w:cs="Times New Roman"/>
+          <w:sz w:val="28"/>
+          <w:szCs w:val="28"/>
+        </w:rPr>
+        <w:t>special c</w:t>
+      </w:r>
+      <w:r>
+        <w:rPr>
+          <w:rFonts w:ascii="Times New Roman" w:hAnsi="Times New Roman" w:cs="Times New Roman"/>
+          <w:sz w:val="28"/>
+          <w:szCs w:val="28"/>
+        </w:rPr>
+        <w:t>haracteristics</w:t>
+      </w:r>
+      <w:r>
+        <w:rPr>
+          <w:rFonts w:ascii="Times New Roman" w:hAnsi="Times New Roman" w:cs="Times New Roman"/>
+          <w:sz w:val="28"/>
+          <w:szCs w:val="28"/>
+        </w:rPr>
+        <w:t xml:space="preserve"> so some of button in keyboard can’t not play</w:t>
+      </w:r>
+      <w:r>
+        <w:rPr>
+          <w:rFonts w:ascii="Times New Roman" w:hAnsi="Times New Roman" w:cs="Times New Roman"/>
+          <w:sz w:val="28"/>
+          <w:szCs w:val="28"/>
+        </w:rPr>
+        <w:t>.</w:t>
+      </w:r>
+      <w:r>
+        <w:rPr>
+          <w:rFonts w:ascii="Times New Roman" w:hAnsi="Times New Roman" w:cs="Times New Roman"/>
+          <w:sz w:val="28"/>
+          <w:szCs w:val="28"/>
+        </w:rPr>
+        <w:t xml:space="preserve"> </w:t>
+      </w:r>
+      <w:r>
+        <w:rPr>
+          <w:rFonts w:ascii="Times New Roman" w:hAnsi="Times New Roman" w:cs="Times New Roman"/>
+          <w:sz w:val="28"/>
+          <w:szCs w:val="28"/>
+        </w:rPr>
+        <w:t>W</w:t>
+      </w:r>
+      <w:r>
+        <w:rPr>
+          <w:rFonts w:ascii="Times New Roman" w:hAnsi="Times New Roman" w:cs="Times New Roman"/>
+          <w:sz w:val="28"/>
+          <w:szCs w:val="28"/>
+        </w:rPr>
+        <w:t>e can’t not identify it clearly</w:t>
+      </w:r>
+      <w:r>
+        <w:rPr>
+          <w:rFonts w:ascii="Times New Roman" w:hAnsi="Times New Roman" w:cs="Times New Roman"/>
+          <w:sz w:val="28"/>
+          <w:szCs w:val="28"/>
+        </w:rPr>
+        <w:t xml:space="preserve"> when listening.</w:t>
+      </w:r>
+    </w:p>
+    <w:p>
+      <w:pPr>
+        <w:pStyle w:val="oancuaDanhsach"/>
+        <w:ind w:left="1080"/>
+        <w:jc w:val="both"/>
+        <w:rPr>
+          <w:rFonts w:ascii="Times New Roman" w:hAnsi="Times New Roman" w:cs="Times New Roman"/>
+          <w:sz w:val="28"/>
+          <w:szCs w:val="28"/>
+        </w:rPr>
+      </w:pPr>
+      <w:r>
+        <w:rPr>
+          <w:rFonts w:ascii="Times New Roman" w:hAnsi="Times New Roman" w:cs="Times New Roman"/>
+          <w:sz w:val="28"/>
+          <w:szCs w:val="28"/>
+        </w:rPr>
+        <w:lastRenderedPageBreak/>
         <w:drawing>
-          <wp:inline distT="0" distB="0" distL="0" distR="0" wp14:anchorId="1F7CBE37" wp14:editId="0F9A1342">
-            <wp:extent cx="5239481" cy="4353533"/>
-            <wp:effectExtent l="0" t="0" r="0" b="9525"/>
-            <wp:docPr id="17" name="Hình ảnh 17" descr="Ảnh có chứa văn bản&#10;&#10;Mô tả được tạo tự động"/>
+          <wp:inline distT="0" distB="0" distL="0" distR="0" wp14:anchorId="1E2BB2B1" wp14:editId="60FF2905">
+            <wp:extent cx="5224780" cy="5067177"/>
+            <wp:effectExtent l="0" t="0" r="0" b="635"/>
+            <wp:docPr id="19" name="Hình ảnh 19" descr="Ảnh có chứa văn bản&#10;&#10;Mô tả được tạo tự động"/>
             <wp:cNvGraphicFramePr>
               <a:graphicFrameLocks xmlns:a="http://schemas.openxmlformats.org/drawingml/2006/main" noChangeAspect="1"/>
             </wp:cNvGraphicFramePr>
@@ -13866,7 +14286,7 @@
               <a:graphicData uri="http://schemas.openxmlformats.org/drawingml/2006/picture">
                 <pic:pic xmlns:pic="http://schemas.openxmlformats.org/drawingml/2006/picture">
                   <pic:nvPicPr>
-                    <pic:cNvPr id="17" name="Hình ảnh 17" descr="Ảnh có chứa văn bản&#10;&#10;Mô tả được tạo tự động"/>
+                    <pic:cNvPr id="19" name="Hình ảnh 19" descr="Ảnh có chứa văn bản&#10;&#10;Mô tả được tạo tự động"/>
                     <pic:cNvPicPr/>
                   </pic:nvPicPr>
                   <pic:blipFill>
@@ -13878,7 +14298,7 @@
                   <pic:spPr>
                     <a:xfrm>
                       <a:off x="0" y="0"/>
-                      <a:ext cx="5239481" cy="4353533"/>
+                      <a:ext cx="5234129" cy="5076244"/>
                     </a:xfrm>
                     <a:prstGeom prst="rect">
                       <a:avLst/>
@@ -13894,6 +14314,98 @@
     <w:p>
       <w:pPr>
         <w:pStyle w:val="oancuaDanhsach"/>
+        <w:ind w:left="1080"/>
+        <w:jc w:val="both"/>
+        <w:rPr>
+          <w:rFonts w:ascii="Times New Roman" w:hAnsi="Times New Roman" w:cs="Times New Roman"/>
+          <w:sz w:val="28"/>
+          <w:szCs w:val="28"/>
+        </w:rPr>
+      </w:pPr>
+      <w:proofErr w:type="gramStart"/>
+      <w:r>
+        <w:rPr>
+          <w:rFonts w:ascii="Times New Roman" w:hAnsi="Times New Roman" w:cs="Times New Roman"/>
+          <w:sz w:val="28"/>
+          <w:szCs w:val="28"/>
+        </w:rPr>
+        <w:t>( A</w:t>
+      </w:r>
+      <w:proofErr w:type="gramEnd"/>
+      <w:r>
+        <w:rPr>
+          <w:rFonts w:ascii="Times New Roman" w:hAnsi="Times New Roman" w:cs="Times New Roman"/>
+          <w:sz w:val="28"/>
+          <w:szCs w:val="28"/>
+        </w:rPr>
+        <w:t xml:space="preserve"> part of </w:t>
+      </w:r>
+      <w:proofErr w:type="spellStart"/>
+      <w:r>
+        <w:rPr>
+          <w:rFonts w:ascii="Times New Roman" w:hAnsi="Times New Roman" w:cs="Times New Roman"/>
+          <w:sz w:val="28"/>
+          <w:szCs w:val="28"/>
+        </w:rPr>
+        <w:t>LoadKeyboard</w:t>
+      </w:r>
+      <w:proofErr w:type="spellEnd"/>
+      <w:r>
+        <w:rPr>
+          <w:rFonts w:ascii="Times New Roman" w:hAnsi="Times New Roman" w:cs="Times New Roman"/>
+          <w:sz w:val="28"/>
+          <w:szCs w:val="28"/>
+        </w:rPr>
+        <w:t>, another note</w:t>
+      </w:r>
+      <w:r>
+        <w:rPr>
+          <w:rFonts w:ascii="Times New Roman" w:hAnsi="Times New Roman" w:cs="Times New Roman"/>
+          <w:sz w:val="28"/>
+          <w:szCs w:val="28"/>
+        </w:rPr>
+        <w:t>s</w:t>
+      </w:r>
+      <w:r>
+        <w:rPr>
+          <w:rFonts w:ascii="Times New Roman" w:hAnsi="Times New Roman" w:cs="Times New Roman"/>
+          <w:sz w:val="28"/>
+          <w:szCs w:val="28"/>
+        </w:rPr>
+        <w:t xml:space="preserve"> </w:t>
+      </w:r>
+      <w:r>
+        <w:rPr>
+          <w:rFonts w:ascii="Times New Roman" w:hAnsi="Times New Roman" w:cs="Times New Roman"/>
+          <w:sz w:val="28"/>
+          <w:szCs w:val="28"/>
+        </w:rPr>
+        <w:t>are</w:t>
+      </w:r>
+      <w:r>
+        <w:rPr>
+          <w:rFonts w:ascii="Times New Roman" w:hAnsi="Times New Roman" w:cs="Times New Roman"/>
+          <w:sz w:val="28"/>
+          <w:szCs w:val="28"/>
+        </w:rPr>
+        <w:t xml:space="preserve"> similar with 2 function above) </w:t>
+      </w:r>
+    </w:p>
+    <w:p>
+      <w:pPr>
+        <w:pStyle w:val="oancuaDanhsach"/>
+        <w:ind w:left="1080"/>
+        <w:jc w:val="both"/>
+        <w:rPr>
+          <w:rFonts w:ascii="Times New Roman" w:hAnsi="Times New Roman" w:cs="Times New Roman"/>
+          <w:sz w:val="28"/>
+          <w:szCs w:val="28"/>
+        </w:rPr>
+      </w:pPr>
+    </w:p>
+    <w:p>
+      <w:pPr>
+        <w:pStyle w:val="oancuaDanhsach"/>
         <w:numPr>
           <w:ilvl w:val="0"/>
           <w:numId w:val="26"/>
@@ -13977,23 +14489,15 @@
           <w:sz w:val="28"/>
           <w:szCs w:val="28"/>
         </w:rPr>
-        <w:t>LoadNo</w:t>
-      </w:r>
-      <w:r>
-        <w:rPr>
-          <w:rFonts w:ascii="Times New Roman" w:hAnsi="Times New Roman" w:cs="Times New Roman"/>
-          <w:sz w:val="28"/>
-          <w:szCs w:val="28"/>
-        </w:rPr>
-        <w:t>t</w:t>
-      </w:r>
-      <w:r>
-        <w:rPr>
-          <w:rFonts w:ascii="Times New Roman" w:hAnsi="Times New Roman" w:cs="Times New Roman"/>
-          <w:sz w:val="28"/>
-          <w:szCs w:val="28"/>
-        </w:rPr>
-        <w:t>e</w:t>
+        <w:t>Load</w:t>
+      </w:r>
+      <w:r>
+        <w:rPr>
+          <w:rFonts w:ascii="Times New Roman" w:hAnsi="Times New Roman" w:cs="Times New Roman"/>
+          <w:sz w:val="28"/>
+          <w:szCs w:val="28"/>
+        </w:rPr>
+        <w:t>Keyboard</w:t>
       </w:r>
       <w:proofErr w:type="spellEnd"/>
       <w:r>
@@ -14011,23 +14515,15 @@
           <w:sz w:val="28"/>
           <w:szCs w:val="28"/>
         </w:rPr>
-        <w:t>LoadPianoNo</w:t>
-      </w:r>
-      <w:r>
-        <w:rPr>
-          <w:rFonts w:ascii="Times New Roman" w:hAnsi="Times New Roman" w:cs="Times New Roman"/>
-          <w:sz w:val="28"/>
-          <w:szCs w:val="28"/>
-        </w:rPr>
-        <w:t>t</w:t>
-      </w:r>
-      <w:r>
-        <w:rPr>
-          <w:rFonts w:ascii="Times New Roman" w:hAnsi="Times New Roman" w:cs="Times New Roman"/>
-          <w:sz w:val="28"/>
-          <w:szCs w:val="28"/>
-        </w:rPr>
-        <w:t>e</w:t>
+        <w:t>LoadPiano</w:t>
+      </w:r>
+      <w:r>
+        <w:rPr>
+          <w:rFonts w:ascii="Times New Roman" w:hAnsi="Times New Roman" w:cs="Times New Roman"/>
+          <w:sz w:val="28"/>
+          <w:szCs w:val="28"/>
+        </w:rPr>
+        <w:t>Keyboard</w:t>
       </w:r>
       <w:proofErr w:type="spellEnd"/>
       <w:r>
@@ -14093,7 +14589,23 @@
           <w:sz w:val="28"/>
           <w:szCs w:val="28"/>
         </w:rPr>
-        <w:t>LoadPianoNote</w:t>
+        <w:t>LoadPian</w:t>
+      </w:r>
+      <w:r>
+        <w:rPr>
+          <w:rFonts w:ascii="Times New Roman" w:hAnsi="Times New Roman" w:cs="Times New Roman"/>
+          <w:sz w:val="28"/>
+          <w:szCs w:val="28"/>
+        </w:rPr>
+        <w:t>o</w:t>
+      </w:r>
+      <w:r>
+        <w:rPr>
+          <w:rFonts w:ascii="Times New Roman" w:hAnsi="Times New Roman" w:cs="Times New Roman"/>
+          <w:sz w:val="28"/>
+          <w:szCs w:val="28"/>
+        </w:rPr>
+        <w:t>Keyboard</w:t>
       </w:r>
       <w:proofErr w:type="spellEnd"/>
       <w:r>
@@ -14111,7 +14623,15 @@
           <w:sz w:val="28"/>
           <w:szCs w:val="28"/>
         </w:rPr>
-        <w:t>LoadGuitarNote</w:t>
+        <w:t>LoadGuitar</w:t>
+      </w:r>
+      <w:r>
+        <w:rPr>
+          <w:rFonts w:ascii="Times New Roman" w:hAnsi="Times New Roman" w:cs="Times New Roman"/>
+          <w:sz w:val="28"/>
+          <w:szCs w:val="28"/>
+        </w:rPr>
+        <w:t>Keyboard</w:t>
       </w:r>
       <w:proofErr w:type="spellEnd"/>
       <w:r>
@@ -14120,7 +14640,15 @@
           <w:sz w:val="28"/>
           <w:szCs w:val="28"/>
         </w:rPr>
-        <w:t xml:space="preserve">, </w:t>
+        <w:t>,</w:t>
+      </w:r>
+      <w:r>
+        <w:rPr>
+          <w:rFonts w:ascii="Times New Roman" w:hAnsi="Times New Roman" w:cs="Times New Roman"/>
+          <w:sz w:val="28"/>
+          <w:szCs w:val="28"/>
+        </w:rPr>
+        <w:t xml:space="preserve"> </w:t>
       </w:r>
       <w:proofErr w:type="spellStart"/>
       <w:r>
@@ -14129,7 +14657,15 @@
           <w:sz w:val="28"/>
           <w:szCs w:val="28"/>
         </w:rPr>
-        <w:t>LoadViolinNote</w:t>
+        <w:t>LoadViolin</w:t>
+      </w:r>
+      <w:r>
+        <w:rPr>
+          <w:rFonts w:ascii="Times New Roman" w:hAnsi="Times New Roman" w:cs="Times New Roman"/>
+          <w:sz w:val="28"/>
+          <w:szCs w:val="28"/>
+        </w:rPr>
+        <w:t>Keyboard</w:t>
       </w:r>
       <w:proofErr w:type="spellEnd"/>
       <w:r>
@@ -14155,7 +14691,23 @@
           <w:sz w:val="28"/>
           <w:szCs w:val="28"/>
         </w:rPr>
-        <w:t>LoadTrombone</w:t>
+        <w:t>L</w:t>
+      </w:r>
+      <w:r>
+        <w:rPr>
+          <w:rFonts w:ascii="Times New Roman" w:hAnsi="Times New Roman" w:cs="Times New Roman"/>
+          <w:sz w:val="28"/>
+          <w:szCs w:val="28"/>
+        </w:rPr>
+        <w:t>oadTrombone</w:t>
+      </w:r>
+      <w:r>
+        <w:rPr>
+          <w:rFonts w:ascii="Times New Roman" w:hAnsi="Times New Roman" w:cs="Times New Roman"/>
+          <w:sz w:val="28"/>
+          <w:szCs w:val="28"/>
+        </w:rPr>
+        <w:t>Keyboard</w:t>
       </w:r>
       <w:proofErr w:type="spellEnd"/>
       <w:r>
@@ -14189,7 +14741,15 @@
           <w:sz w:val="28"/>
           <w:szCs w:val="28"/>
         </w:rPr>
-        <w:t>LoadNote</w:t>
+        <w:t>Load</w:t>
+      </w:r>
+      <w:r>
+        <w:rPr>
+          <w:rFonts w:ascii="Times New Roman" w:hAnsi="Times New Roman" w:cs="Times New Roman"/>
+          <w:sz w:val="28"/>
+          <w:szCs w:val="28"/>
+        </w:rPr>
+        <w:t>Keyboard</w:t>
       </w:r>
       <w:proofErr w:type="spellEnd"/>
       <w:r>
@@ -14199,14 +14759,6 @@
           <w:szCs w:val="28"/>
         </w:rPr>
         <w:t xml:space="preserve"> class.</w:t>
-      </w:r>
-      <w:r>
-        <w:rPr>
-          <w:rFonts w:ascii="Times New Roman" w:hAnsi="Times New Roman" w:cs="Times New Roman"/>
-          <w:sz w:val="28"/>
-          <w:szCs w:val="28"/>
-        </w:rPr>
-        <w:t xml:space="preserve"> </w:t>
       </w:r>
     </w:p>
     <w:p>
@@ -14228,10 +14780,10 @@
         </w:rPr>
         <w:lastRenderedPageBreak/>
         <w:drawing>
-          <wp:inline distT="0" distB="0" distL="0" distR="0" wp14:anchorId="50F35E2D" wp14:editId="14F0FBE6">
-            <wp:extent cx="4972050" cy="2848610"/>
-            <wp:effectExtent l="0" t="0" r="0" b="8890"/>
-            <wp:docPr id="18" name="Hình ảnh 18"/>
+          <wp:inline distT="0" distB="0" distL="0" distR="0" wp14:anchorId="34F4F206" wp14:editId="5F6F5E76">
+            <wp:extent cx="5020408" cy="4123055"/>
+            <wp:effectExtent l="0" t="0" r="8890" b="0"/>
+            <wp:docPr id="28" name="Hình ảnh 28"/>
             <wp:cNvGraphicFramePr>
               <a:graphicFrameLocks xmlns:a="http://schemas.openxmlformats.org/drawingml/2006/main" noChangeAspect="1"/>
             </wp:cNvGraphicFramePr>
@@ -14239,23 +14791,33 @@
               <a:graphicData uri="http://schemas.openxmlformats.org/drawingml/2006/picture">
                 <pic:pic xmlns:pic="http://schemas.openxmlformats.org/drawingml/2006/picture">
                   <pic:nvPicPr>
-                    <pic:cNvPr id="1" name=""/>
-                    <pic:cNvPicPr/>
+                    <pic:cNvPr id="0" name="Picture 2"/>
+                    <pic:cNvPicPr>
+                      <a:picLocks noChangeAspect="1" noChangeArrowheads="1"/>
+                    </pic:cNvPicPr>
                   </pic:nvPicPr>
                   <pic:blipFill>
-                    <a:blip r:embed="rId46"/>
+                    <a:blip r:embed="rId46">
+                      <a:extLst>
+                        <a:ext uri="{28A0092B-C50C-407E-A947-70E740481C1C}">
+                          <a14:useLocalDpi xmlns:a14="http://schemas.microsoft.com/office/drawing/2010/main" val="0"/>
+                        </a:ext>
+                      </a:extLst>
+                    </a:blip>
+                    <a:srcRect/>
                     <a:stretch>
                       <a:fillRect/>
                     </a:stretch>
                   </pic:blipFill>
-                  <pic:spPr>
+                  <pic:spPr bwMode="auto">
                     <a:xfrm>
                       <a:off x="0" y="0"/>
-                      <a:ext cx="4972050" cy="2848610"/>
+                      <a:ext cx="5024087" cy="4126076"/>
                     </a:xfrm>
                     <a:prstGeom prst="rect">
                       <a:avLst/>
                     </a:prstGeom>
+                    <a:noFill/>
                   </pic:spPr>
                 </pic:pic>
               </a:graphicData>
@@ -14267,6 +14829,85 @@
     <w:p>
       <w:pPr>
         <w:ind w:left="1080"/>
+        <w:jc w:val="center"/>
+        <w:rPr>
+          <w:rFonts w:ascii="Times New Roman" w:hAnsi="Times New Roman" w:cs="Times New Roman"/>
+          <w:sz w:val="28"/>
+          <w:szCs w:val="28"/>
+        </w:rPr>
+      </w:pPr>
+      <w:r>
+        <w:rPr>
+          <w:rFonts w:ascii="Times New Roman" w:hAnsi="Times New Roman" w:cs="Times New Roman"/>
+          <w:sz w:val="28"/>
+          <w:szCs w:val="28"/>
+        </w:rPr>
+        <w:t>(</w:t>
+      </w:r>
+      <w:proofErr w:type="gramStart"/>
+      <w:r>
+        <w:rPr>
+          <w:rFonts w:ascii="Times New Roman" w:hAnsi="Times New Roman" w:cs="Times New Roman"/>
+          <w:sz w:val="28"/>
+          <w:szCs w:val="28"/>
+        </w:rPr>
+        <w:t xml:space="preserve">Design </w:t>
+      </w:r>
+      <w:r>
+        <w:rPr>
+          <w:rFonts w:ascii="Times New Roman" w:hAnsi="Times New Roman" w:cs="Times New Roman"/>
+          <w:sz w:val="28"/>
+          <w:szCs w:val="28"/>
+        </w:rPr>
+        <w:t xml:space="preserve"> </w:t>
+      </w:r>
+      <w:proofErr w:type="spellStart"/>
+      <w:r>
+        <w:rPr>
+          <w:rFonts w:ascii="Times New Roman" w:hAnsi="Times New Roman" w:cs="Times New Roman"/>
+          <w:sz w:val="28"/>
+          <w:szCs w:val="28"/>
+        </w:rPr>
+        <w:t>LoadK</w:t>
+      </w:r>
+      <w:r>
+        <w:rPr>
+          <w:rFonts w:ascii="Times New Roman" w:hAnsi="Times New Roman" w:cs="Times New Roman"/>
+          <w:sz w:val="28"/>
+          <w:szCs w:val="28"/>
+        </w:rPr>
+        <w:t>eyboard</w:t>
+      </w:r>
+      <w:proofErr w:type="spellEnd"/>
+      <w:proofErr w:type="gramEnd"/>
+      <w:r>
+        <w:rPr>
+          <w:rFonts w:ascii="Times New Roman" w:hAnsi="Times New Roman" w:cs="Times New Roman"/>
+          <w:sz w:val="28"/>
+          <w:szCs w:val="28"/>
+        </w:rPr>
+        <w:t xml:space="preserve"> is parent class </w:t>
+      </w:r>
+      <w:r>
+        <w:rPr>
+          <w:rFonts w:ascii="Times New Roman" w:hAnsi="Times New Roman" w:cs="Times New Roman"/>
+          <w:sz w:val="28"/>
+          <w:szCs w:val="28"/>
+        </w:rPr>
+        <w:t xml:space="preserve"> in application</w:t>
+      </w:r>
+      <w:r>
+        <w:rPr>
+          <w:rFonts w:ascii="Times New Roman" w:hAnsi="Times New Roman" w:cs="Times New Roman"/>
+          <w:sz w:val="28"/>
+          <w:szCs w:val="28"/>
+        </w:rPr>
+        <w:t>)</w:t>
+      </w:r>
+    </w:p>
+    <w:p>
+      <w:pPr>
+        <w:ind w:left="1080"/>
         <w:jc w:val="both"/>
         <w:rPr>
           <w:rFonts w:ascii="Times New Roman" w:hAnsi="Times New Roman" w:cs="Times New Roman"/>
@@ -14277,10 +14918,85 @@
       <w:r>
         <w:rPr>
           <w:rFonts w:ascii="Times New Roman" w:hAnsi="Times New Roman" w:cs="Times New Roman"/>
-          <w:sz w:val="28"/>
-          <w:szCs w:val="28"/>
-        </w:rPr>
-        <w:t>(</w:t>
+          <w:noProof/>
+          <w:sz w:val="28"/>
+          <w:szCs w:val="28"/>
+        </w:rPr>
+        <w:lastRenderedPageBreak/>
+        <w:drawing>
+          <wp:inline distT="0" distB="0" distL="0" distR="0" wp14:anchorId="0B764B2E" wp14:editId="3D726734">
+            <wp:extent cx="5208854" cy="4088423"/>
+            <wp:effectExtent l="0" t="0" r="0" b="7620"/>
+            <wp:docPr id="29" name="Hình ảnh 29"/>
+            <wp:cNvGraphicFramePr>
+              <a:graphicFrameLocks xmlns:a="http://schemas.openxmlformats.org/drawingml/2006/main" noChangeAspect="1"/>
+            </wp:cNvGraphicFramePr>
+            <a:graphic xmlns:a="http://schemas.openxmlformats.org/drawingml/2006/main">
+              <a:graphicData uri="http://schemas.openxmlformats.org/drawingml/2006/picture">
+                <pic:pic xmlns:pic="http://schemas.openxmlformats.org/drawingml/2006/picture">
+                  <pic:nvPicPr>
+                    <pic:cNvPr id="0" name="Picture 3"/>
+                    <pic:cNvPicPr>
+                      <a:picLocks noChangeAspect="1" noChangeArrowheads="1"/>
+                    </pic:cNvPicPr>
+                  </pic:nvPicPr>
+                  <pic:blipFill>
+                    <a:blip r:embed="rId47">
+                      <a:extLst>
+                        <a:ext uri="{28A0092B-C50C-407E-A947-70E740481C1C}">
+                          <a14:useLocalDpi xmlns:a14="http://schemas.microsoft.com/office/drawing/2010/main" val="0"/>
+                        </a:ext>
+                      </a:extLst>
+                    </a:blip>
+                    <a:srcRect/>
+                    <a:stretch>
+                      <a:fillRect/>
+                    </a:stretch>
+                  </pic:blipFill>
+                  <pic:spPr bwMode="auto">
+                    <a:xfrm>
+                      <a:off x="0" y="0"/>
+                      <a:ext cx="5211660" cy="4090626"/>
+                    </a:xfrm>
+                    <a:prstGeom prst="rect">
+                      <a:avLst/>
+                    </a:prstGeom>
+                    <a:noFill/>
+                  </pic:spPr>
+                </pic:pic>
+              </a:graphicData>
+            </a:graphic>
+          </wp:inline>
+        </w:drawing>
+      </w:r>
+    </w:p>
+    <w:p>
+      <w:pPr>
+        <w:ind w:left="1080"/>
+        <w:jc w:val="center"/>
+        <w:rPr>
+          <w:rFonts w:ascii="Times New Roman" w:hAnsi="Times New Roman" w:cs="Times New Roman"/>
+          <w:sz w:val="28"/>
+          <w:szCs w:val="28"/>
+        </w:rPr>
+      </w:pPr>
+      <w:proofErr w:type="gramStart"/>
+      <w:r>
+        <w:rPr>
+          <w:rFonts w:ascii="Times New Roman" w:hAnsi="Times New Roman" w:cs="Times New Roman"/>
+          <w:sz w:val="28"/>
+          <w:szCs w:val="28"/>
+        </w:rPr>
+        <w:t>( Example</w:t>
+      </w:r>
+      <w:proofErr w:type="gramEnd"/>
+      <w:r>
+        <w:rPr>
+          <w:rFonts w:ascii="Times New Roman" w:hAnsi="Times New Roman" w:cs="Times New Roman"/>
+          <w:sz w:val="28"/>
+          <w:szCs w:val="28"/>
+        </w:rPr>
+        <w:t xml:space="preserve"> of </w:t>
       </w:r>
       <w:proofErr w:type="spellStart"/>
       <w:r>
@@ -14289,7 +15005,7 @@
           <w:sz w:val="28"/>
           <w:szCs w:val="28"/>
         </w:rPr>
-        <w:t>LoadPianoNote</w:t>
+        <w:t>LoadGuitarKeyboard</w:t>
       </w:r>
       <w:proofErr w:type="spellEnd"/>
       <w:r>
@@ -14298,80 +15014,19 @@
           <w:sz w:val="28"/>
           <w:szCs w:val="28"/>
         </w:rPr>
-        <w:t xml:space="preserve">, </w:t>
-      </w:r>
-      <w:proofErr w:type="spellStart"/>
-      <w:r>
-        <w:rPr>
-          <w:rFonts w:ascii="Times New Roman" w:hAnsi="Times New Roman" w:cs="Times New Roman"/>
-          <w:sz w:val="28"/>
-          <w:szCs w:val="28"/>
-        </w:rPr>
-        <w:t>LoadGuitarNote</w:t>
-      </w:r>
-      <w:proofErr w:type="spellEnd"/>
-      <w:r>
-        <w:rPr>
-          <w:rFonts w:ascii="Times New Roman" w:hAnsi="Times New Roman" w:cs="Times New Roman"/>
-          <w:sz w:val="28"/>
-          <w:szCs w:val="28"/>
-        </w:rPr>
-        <w:t xml:space="preserve">, </w:t>
-      </w:r>
-      <w:proofErr w:type="spellStart"/>
-      <w:r>
-        <w:rPr>
-          <w:rFonts w:ascii="Times New Roman" w:hAnsi="Times New Roman" w:cs="Times New Roman"/>
-          <w:sz w:val="28"/>
-          <w:szCs w:val="28"/>
-        </w:rPr>
-        <w:t>LoadViolinNote</w:t>
-      </w:r>
-      <w:proofErr w:type="spellEnd"/>
-      <w:r>
-        <w:rPr>
-          <w:rFonts w:ascii="Times New Roman" w:hAnsi="Times New Roman" w:cs="Times New Roman"/>
-          <w:sz w:val="28"/>
-          <w:szCs w:val="28"/>
-        </w:rPr>
-        <w:t xml:space="preserve">, and </w:t>
-      </w:r>
-      <w:proofErr w:type="spellStart"/>
-      <w:r>
-        <w:rPr>
-          <w:rFonts w:ascii="Times New Roman" w:hAnsi="Times New Roman" w:cs="Times New Roman"/>
-          <w:sz w:val="28"/>
-          <w:szCs w:val="28"/>
-        </w:rPr>
-        <w:t>LoadTrombone</w:t>
-      </w:r>
-      <w:proofErr w:type="spellEnd"/>
-      <w:r>
-        <w:rPr>
-          <w:rFonts w:ascii="Times New Roman" w:hAnsi="Times New Roman" w:cs="Times New Roman"/>
-          <w:sz w:val="28"/>
-          <w:szCs w:val="28"/>
-        </w:rPr>
-        <w:t xml:space="preserve"> classes have inherited </w:t>
-      </w:r>
-      <w:proofErr w:type="spellStart"/>
-      <w:r>
-        <w:rPr>
-          <w:rFonts w:ascii="Times New Roman" w:hAnsi="Times New Roman" w:cs="Times New Roman"/>
-          <w:sz w:val="28"/>
-          <w:szCs w:val="28"/>
-        </w:rPr>
-        <w:t>LoadNote</w:t>
-      </w:r>
-      <w:proofErr w:type="spellEnd"/>
-      <w:r>
-        <w:rPr>
-          <w:rFonts w:ascii="Times New Roman" w:hAnsi="Times New Roman" w:cs="Times New Roman"/>
-          <w:sz w:val="28"/>
-          <w:szCs w:val="28"/>
-        </w:rPr>
-        <w:t xml:space="preserve"> class).</w:t>
-      </w:r>
+        <w:t xml:space="preserve"> with constructor set up the sound for each button in GUI)</w:t>
+      </w:r>
+    </w:p>
+    <w:p>
+      <w:pPr>
+        <w:ind w:left="1080"/>
+        <w:jc w:val="both"/>
+        <w:rPr>
+          <w:rFonts w:ascii="Times New Roman" w:hAnsi="Times New Roman" w:cs="Times New Roman"/>
+          <w:sz w:val="28"/>
+          <w:szCs w:val="28"/>
+        </w:rPr>
+      </w:pPr>
     </w:p>
     <w:p>
       <w:pPr>
@@ -14548,7 +15203,7 @@
                     <pic:cNvPicPr/>
                   </pic:nvPicPr>
                   <pic:blipFill>
-                    <a:blip r:embed="rId47"/>
+                    <a:blip r:embed="rId48"/>
                     <a:stretch>
                       <a:fillRect/>
                     </a:stretch>
@@ -14573,7 +15228,7 @@
       <w:pPr>
         <w:pStyle w:val="oancuaDanhsach"/>
         <w:ind w:left="1080"/>
-        <w:jc w:val="both"/>
+        <w:jc w:val="center"/>
         <w:rPr>
           <w:rFonts w:ascii="Times New Roman" w:hAnsi="Times New Roman" w:cs="Times New Roman"/>
           <w:sz w:val="28"/>
@@ -14613,9 +15268,9 @@
         </w:rPr>
         <w:lastRenderedPageBreak/>
         <w:drawing>
-          <wp:inline distT="0" distB="0" distL="0" distR="0" wp14:anchorId="4B2365D0" wp14:editId="0B0B2820">
-            <wp:extent cx="5267325" cy="4785995"/>
-            <wp:effectExtent l="0" t="0" r="9525" b="0"/>
+          <wp:inline distT="0" distB="0" distL="0" distR="0" wp14:anchorId="4B2365D0" wp14:editId="1C12ABCE">
+            <wp:extent cx="5011615" cy="4553652"/>
+            <wp:effectExtent l="0" t="0" r="0" b="0"/>
             <wp:docPr id="21" name="Hình ảnh 21" descr="Ảnh có chứa văn bản&#10;&#10;Mô tả được tạo tự động"/>
             <wp:cNvGraphicFramePr>
               <a:graphicFrameLocks xmlns:a="http://schemas.openxmlformats.org/drawingml/2006/main" noChangeAspect="1"/>
@@ -14628,7 +15283,7 @@
                     <pic:cNvPicPr/>
                   </pic:nvPicPr>
                   <pic:blipFill>
-                    <a:blip r:embed="rId48"/>
+                    <a:blip r:embed="rId49"/>
                     <a:stretch>
                       <a:fillRect/>
                     </a:stretch>
@@ -14636,7 +15291,7 @@
                   <pic:spPr>
                     <a:xfrm>
                       <a:off x="0" y="0"/>
-                      <a:ext cx="5267325" cy="4785995"/>
+                      <a:ext cx="5014618" cy="4556381"/>
                     </a:xfrm>
                     <a:prstGeom prst="rect">
                       <a:avLst/>
@@ -14653,7 +15308,7 @@
       <w:pPr>
         <w:pStyle w:val="oancuaDanhsach"/>
         <w:ind w:left="1080"/>
-        <w:jc w:val="both"/>
+        <w:jc w:val="center"/>
         <w:rPr>
           <w:rFonts w:ascii="Times New Roman" w:hAnsi="Times New Roman" w:cs="Times New Roman"/>
           <w:sz w:val="28"/>
@@ -14679,27 +15334,7 @@
           <w:szCs w:val="28"/>
           <w:shd w:val="clear" w:color="auto" w:fill="E8F2FE"/>
         </w:rPr>
-        <w:t xml:space="preserve"> play method of </w:t>
-      </w:r>
-      <w:proofErr w:type="spellStart"/>
-      <w:r>
-        <w:rPr>
-          <w:rFonts w:ascii="Times New Roman" w:hAnsi="Times New Roman" w:cs="Times New Roman"/>
-          <w:sz w:val="28"/>
-          <w:szCs w:val="28"/>
-          <w:shd w:val="clear" w:color="auto" w:fill="E8F2FE"/>
-        </w:rPr>
-        <w:t>NewNote</w:t>
-      </w:r>
-      <w:proofErr w:type="spellEnd"/>
-      <w:r>
-        <w:rPr>
-          <w:rFonts w:ascii="Times New Roman" w:hAnsi="Times New Roman" w:cs="Times New Roman"/>
-          <w:sz w:val="28"/>
-          <w:szCs w:val="28"/>
-          <w:shd w:val="clear" w:color="auto" w:fill="E8F2FE"/>
-        </w:rPr>
-        <w:t xml:space="preserve"> class)</w:t>
+        <w:t xml:space="preserve"> play method of Note class)</w:t>
       </w:r>
     </w:p>
     <w:p>
@@ -14739,7 +15374,7 @@
                     <pic:cNvPicPr/>
                   </pic:nvPicPr>
                   <pic:blipFill>
-                    <a:blip r:embed="rId49"/>
+                    <a:blip r:embed="rId50"/>
                     <a:stretch>
                       <a:fillRect/>
                     </a:stretch>
@@ -14764,7 +15399,7 @@
       <w:pPr>
         <w:pStyle w:val="oancuaDanhsach"/>
         <w:ind w:left="1080"/>
-        <w:jc w:val="both"/>
+        <w:jc w:val="center"/>
         <w:rPr>
           <w:rFonts w:ascii="Times New Roman" w:hAnsi="Times New Roman" w:cs="Times New Roman"/>
           <w:sz w:val="28"/>
@@ -15180,7 +15815,6 @@
         </w:rPr>
         <w:t xml:space="preserve"> have more specific </w:t>
       </w:r>
-      <w:proofErr w:type="gramStart"/>
       <w:r>
         <w:rPr>
           <w:rFonts w:ascii="Times New Roman" w:hAnsi="Times New Roman" w:cs="Times New Roman"/>
@@ -15188,9 +15822,8 @@
           <w:sz w:val="28"/>
           <w:szCs w:val="28"/>
         </w:rPr>
-        <w:t>requirements,</w:t>
-      </w:r>
-      <w:proofErr w:type="gramEnd"/>
+        <w:t>requirements;</w:t>
+      </w:r>
       <w:r>
         <w:rPr>
           <w:rFonts w:ascii="Times New Roman" w:hAnsi="Times New Roman" w:cs="Times New Roman"/>
@@ -15329,6 +15962,55 @@
         </w:rPr>
         <w:t>date.</w:t>
       </w:r>
+    </w:p>
+    <w:p>
+      <w:pPr>
+        <w:rPr>
+          <w:rFonts w:ascii="Times New Roman" w:hAnsi="Times New Roman" w:cs="Times New Roman"/>
+          <w:color w:val="4472C4" w:themeColor="accent1"/>
+          <w:sz w:val="28"/>
+          <w:szCs w:val="28"/>
+        </w:rPr>
+      </w:pPr>
+      <w:r>
+        <w:rPr>
+          <w:rFonts w:ascii="Times New Roman" w:hAnsi="Times New Roman" w:cs="Times New Roman"/>
+          <w:color w:val="4472C4" w:themeColor="accent1"/>
+          <w:sz w:val="28"/>
+          <w:szCs w:val="28"/>
+        </w:rPr>
+        <w:t xml:space="preserve">III. Demo link </w:t>
+      </w:r>
+    </w:p>
+    <w:p>
+      <w:pPr>
+        <w:rPr>
+          <w:rFonts w:ascii="Times New Roman" w:hAnsi="Times New Roman" w:cs="Times New Roman"/>
+          <w:color w:val="4472C4" w:themeColor="accent1"/>
+          <w:sz w:val="28"/>
+          <w:szCs w:val="28"/>
+        </w:rPr>
+      </w:pPr>
+      <w:hyperlink r:id="rId51" w:history="1">
+        <w:r>
+          <w:rPr>
+            <w:rStyle w:val="Siuktni"/>
+            <w:rFonts w:ascii="Segoe UI" w:hAnsi="Segoe UI" w:cs="Segoe UI"/>
+            <w:shd w:val="clear" w:color="auto" w:fill="FFFFFF"/>
+          </w:rPr>
+          <w:t>https://drive.google.com/drive/folders/1TFkOjVpH8tt_QFoTXQyaMbbIgBfutfoF</w:t>
+        </w:r>
+      </w:hyperlink>
+    </w:p>
+    <w:p>
+      <w:pPr>
+        <w:rPr>
+          <w:rFonts w:ascii="Times New Roman" w:hAnsi="Times New Roman" w:cs="Times New Roman"/>
+          <w:color w:val="4472C4" w:themeColor="accent1"/>
+          <w:sz w:val="28"/>
+          <w:szCs w:val="28"/>
+        </w:rPr>
+      </w:pPr>
       <w:r>
         <w:rPr>
           <w:rFonts w:ascii="Times New Roman" w:hAnsi="Times New Roman" w:cs="Times New Roman"/>
@@ -15575,7 +16257,7 @@
           <w:szCs w:val="28"/>
         </w:rPr>
       </w:pPr>
-      <w:hyperlink r:id="rId50" w:history="1">
+      <w:hyperlink r:id="rId52" w:history="1">
         <w:r>
           <w:rPr>
             <w:rStyle w:val="Siuktni"/>
@@ -15650,7 +16332,7 @@
       </w:r>
     </w:p>
     <w:sectPr>
-      <w:footerReference w:type="default" r:id="rId51"/>
+      <w:footerReference w:type="default" r:id="rId53"/>
       <w:pgSz w:w="12240" w:h="15840"/>
       <w:pgMar w:top="1440" w:right="1440" w:bottom="1440" w:left="1440" w:header="720" w:footer="720" w:gutter="0"/>
       <w:cols w:space="720"/>
@@ -15695,7 +16377,6 @@
         <w:docPartUnique/>
       </w:docPartObj>
     </w:sdtPr>
-    <w:sdtEndPr/>
     <w:sdtContent>
       <w:p>
         <w:pPr>
@@ -20842,7 +21523,6 @@
   <w:style w:type="character" w:default="1" w:styleId="Phngmcinhcuaoanvn">
     <w:name w:val="Default Paragraph Font"/>
     <w:uiPriority w:val="1"/>
-    <w:semiHidden/>
     <w:unhideWhenUsed/>
   </w:style>
   <w:style w:type="table" w:default="1" w:styleId="BangThngthng">
